--- a/Gerente de Projeto/IterationPlan.docx
+++ b/Gerente de Projeto/IterationPlan.docx
@@ -1,36 +1,73 @@
 
 <file path=word/document.xml><?xml version="1.0" encoding="utf-8"?>
-<w:document xmlns:wpc="http://schemas.microsoft.com/office/word/2010/wordprocessingCanvas" xmlns:mo="http://schemas.microsoft.com/office/mac/office/2008/main" xmlns:mc="http://schemas.openxmlformats.org/markup-compatibility/2006" xmlns:mv="urn:schemas-microsoft-com:mac:vml" xmlns:o="urn:schemas-microsoft-com:office:office" xmlns:r="http://schemas.openxmlformats.org/officeDocument/2006/relationships" xmlns:m="http://schemas.openxmlformats.org/officeDocument/2006/math" xmlns:v="urn:schemas-microsoft-com:vml" xmlns:wp14="http://schemas.microsoft.com/office/word/2010/wordprocessingDrawing" xmlns:wp="http://schemas.openxmlformats.org/drawingml/2006/wordprocessingDrawing" xmlns:w10="urn:schemas-microsoft-com:office:word" xmlns:w="http://schemas.openxmlformats.org/wordprocessingml/2006/main" xmlns:w14="http://schemas.microsoft.com/office/word/2010/wordml" xmlns:w15="http://schemas.microsoft.com/office/word/2012/wordml" xmlns:wpg="http://schemas.microsoft.com/office/word/2010/wordprocessingGroup" xmlns:wpi="http://schemas.microsoft.com/office/word/2010/wordprocessingInk" xmlns:wne="http://schemas.microsoft.com/office/word/2006/wordml" xmlns:wps="http://schemas.microsoft.com/office/word/2010/wordprocessingShape" mc:Ignorable="w14 w15 wp14">
+<w:document xmlns:wpc="http://schemas.microsoft.com/office/word/2010/wordprocessingCanvas" xmlns:mc="http://schemas.openxmlformats.org/markup-compatibility/2006" xmlns:o="urn:schemas-microsoft-com:office:office" xmlns:r="http://schemas.openxmlformats.org/officeDocument/2006/relationships" xmlns:m="http://schemas.openxmlformats.org/officeDocument/2006/math" xmlns:v="urn:schemas-microsoft-com:vml" xmlns:wp14="http://schemas.microsoft.com/office/word/2010/wordprocessingDrawing" xmlns:wp="http://schemas.openxmlformats.org/drawingml/2006/wordprocessingDrawing" xmlns:w10="urn:schemas-microsoft-com:office:word" xmlns:w="http://schemas.openxmlformats.org/wordprocessingml/2006/main" xmlns:w14="http://schemas.microsoft.com/office/word/2010/wordml" xmlns:wpg="http://schemas.microsoft.com/office/word/2010/wordprocessingGroup" xmlns:wpi="http://schemas.microsoft.com/office/word/2010/wordprocessingInk" xmlns:wne="http://schemas.microsoft.com/office/word/2006/wordml" xmlns:wps="http://schemas.microsoft.com/office/word/2010/wordprocessingShape" mc:Ignorable="w14 wp14">
   <w:background w:color="FFFFFF"/>
   <w:body>
     <w:p>
       <w:pPr>
-        <w:pStyle w:val="Title"/>
-      </w:pPr>
-      <w:r>
+        <w:pStyle w:val="Ttulo"/>
+        <w:rPr>
+          <w:lang w:val="pt-BR"/>
+        </w:rPr>
+      </w:pPr>
+      <w:r>
+        <w:rPr>
+          <w:lang w:val="pt-BR"/>
+        </w:rPr>
         <w:t>Marido de Aluguel</w:t>
       </w:r>
     </w:p>
     <w:p>
       <w:pPr>
-        <w:pStyle w:val="Title"/>
-      </w:pPr>
-      <w:r>
-        <w:t>Iteration Plan</w:t>
-      </w:r>
+        <w:pStyle w:val="Ttulo"/>
+        <w:rPr>
+          <w:lang w:val="pt-BR"/>
+        </w:rPr>
+      </w:pPr>
+      <w:proofErr w:type="spellStart"/>
+      <w:r>
+        <w:rPr>
+          <w:lang w:val="pt-BR"/>
+        </w:rPr>
+        <w:t>Iteration</w:t>
+      </w:r>
+      <w:proofErr w:type="spellEnd"/>
+      <w:r>
+        <w:rPr>
+          <w:lang w:val="pt-BR"/>
+        </w:rPr>
+        <w:t xml:space="preserve"> </w:t>
+      </w:r>
+      <w:proofErr w:type="spellStart"/>
+      <w:r>
+        <w:rPr>
+          <w:lang w:val="pt-BR"/>
+        </w:rPr>
+        <w:t>Plan</w:t>
+      </w:r>
+      <w:proofErr w:type="spellEnd"/>
     </w:p>
     <w:p>
       <w:pPr>
-        <w:pStyle w:val="Title"/>
+        <w:pStyle w:val="Ttulo"/>
         <w:jc w:val="left"/>
+        <w:rPr>
+          <w:lang w:val="pt-BR"/>
+        </w:rPr>
       </w:pPr>
     </w:p>
     <w:p>
       <w:pPr>
-        <w:pStyle w:val="Heading1"/>
-      </w:pPr>
-      <w:r>
-        <w:t>1.  Key milestones</w:t>
+        <w:pStyle w:val="Ttulo1"/>
+      </w:pPr>
+      <w:r>
+        <w:rPr>
+          <w:lang w:val="pt-BR"/>
+        </w:rPr>
+        <w:t xml:space="preserve">1.  </w:t>
+      </w:r>
+      <w:r>
+        <w:t>Key milestones</w:t>
       </w:r>
     </w:p>
     <w:p>
@@ -186,51 +223,119 @@
     </w:p>
     <w:p>
       <w:pPr>
-        <w:pStyle w:val="Heading1"/>
+        <w:pStyle w:val="Ttulo1"/>
       </w:pPr>
       <w:r>
         <w:t>2.  High-level objectives</w:t>
       </w:r>
     </w:p>
     <w:p>
+      <w:pPr>
+        <w:rPr>
+          <w:lang w:val="pt-BR"/>
+        </w:rPr>
+      </w:pPr>
       <w:r>
         <w:tab/>
+      </w:r>
+      <w:r>
+        <w:rPr>
+          <w:lang w:val="pt-BR"/>
+        </w:rPr>
         <w:t>Inicialização do projeto</w:t>
       </w:r>
     </w:p>
     <w:p>
-      <w:r>
+      <w:pPr>
+        <w:rPr>
+          <w:lang w:val="pt-BR"/>
+        </w:rPr>
+      </w:pPr>
+      <w:r>
+        <w:rPr>
+          <w:lang w:val="pt-BR"/>
+        </w:rPr>
         <w:tab/>
         <w:t>Identificação de requisitos</w:t>
       </w:r>
     </w:p>
     <w:p>
-      <w:r>
+      <w:pPr>
+        <w:rPr>
+          <w:lang w:val="pt-BR"/>
+        </w:rPr>
+      </w:pPr>
+      <w:r>
+        <w:rPr>
+          <w:lang w:val="pt-BR"/>
+        </w:rPr>
         <w:tab/>
         <w:t>Visão técnica</w:t>
       </w:r>
     </w:p>
     <w:p>
-      <w:r>
+      <w:pPr>
+        <w:rPr>
+          <w:lang w:val="pt-BR"/>
+        </w:rPr>
+      </w:pPr>
+      <w:r>
+        <w:rPr>
+          <w:lang w:val="pt-BR"/>
+        </w:rPr>
         <w:tab/>
         <w:t>Plano da Iteração</w:t>
       </w:r>
     </w:p>
     <w:p>
       <w:pPr>
-        <w:pStyle w:val="Heading1"/>
-      </w:pPr>
-      <w:r>
-        <w:t>3.  Work Item assignments</w:t>
-      </w:r>
+        <w:pStyle w:val="Ttulo1"/>
+        <w:rPr>
+          <w:lang w:val="pt-BR"/>
+        </w:rPr>
+      </w:pPr>
+      <w:r>
+        <w:rPr>
+          <w:lang w:val="pt-BR"/>
+        </w:rPr>
+        <w:t xml:space="preserve">3.  </w:t>
+      </w:r>
+      <w:proofErr w:type="spellStart"/>
+      <w:r>
+        <w:rPr>
+          <w:lang w:val="pt-BR"/>
+        </w:rPr>
+        <w:t>Work</w:t>
+      </w:r>
+      <w:proofErr w:type="spellEnd"/>
+      <w:r>
+        <w:rPr>
+          <w:lang w:val="pt-BR"/>
+        </w:rPr>
+        <w:t xml:space="preserve"> Item </w:t>
+      </w:r>
+      <w:proofErr w:type="spellStart"/>
+      <w:r>
+        <w:rPr>
+          <w:lang w:val="pt-BR"/>
+        </w:rPr>
+        <w:t>assignments</w:t>
+      </w:r>
+      <w:proofErr w:type="spellEnd"/>
     </w:p>
     <w:p>
       <w:pPr>
         <w:keepLines/>
         <w:spacing w:after="120"/>
         <w:ind w:left="360"/>
-      </w:pPr>
-      <w:r>
+        <w:rPr>
+          <w:lang w:val="pt-BR"/>
+        </w:rPr>
+      </w:pPr>
+      <w:r>
+        <w:rPr>
+          <w:lang w:val="pt-BR"/>
+        </w:rPr>
         <w:t>Os itens abaixo serão os objetivos desta iteração.</w:t>
       </w:r>
     </w:p>
@@ -526,9 +631,19 @@
                 <w:rFonts w:ascii="Arial" w:eastAsia="Arial" w:hAnsi="Arial" w:cs="Arial"/>
               </w:rPr>
             </w:pPr>
-            <w:r>
-              <w:t>Inicialização do projeto</w:t>
-            </w:r>
+            <w:proofErr w:type="spellStart"/>
+            <w:r>
+              <w:t>Inicialização</w:t>
+            </w:r>
+            <w:proofErr w:type="spellEnd"/>
+            <w:r>
+              <w:t xml:space="preserve"> do </w:t>
+            </w:r>
+            <w:proofErr w:type="spellStart"/>
+            <w:r>
+              <w:t>projeto</w:t>
+            </w:r>
+            <w:proofErr w:type="spellEnd"/>
           </w:p>
         </w:tc>
         <w:tc>
@@ -544,12 +659,14 @@
                 <w:rFonts w:ascii="Arial" w:eastAsia="Arial" w:hAnsi="Arial" w:cs="Arial"/>
               </w:rPr>
             </w:pPr>
+            <w:proofErr w:type="spellStart"/>
             <w:r>
               <w:rPr>
                 <w:rFonts w:ascii="Arial" w:eastAsia="Arial" w:hAnsi="Arial" w:cs="Arial"/>
               </w:rPr>
               <w:t>Média</w:t>
             </w:r>
+            <w:proofErr w:type="spellEnd"/>
           </w:p>
         </w:tc>
         <w:tc>
@@ -586,12 +703,14 @@
                 <w:rFonts w:ascii="Arial" w:eastAsia="Arial" w:hAnsi="Arial" w:cs="Arial"/>
               </w:rPr>
             </w:pPr>
+            <w:proofErr w:type="spellStart"/>
             <w:r>
               <w:rPr>
                 <w:rFonts w:ascii="Arial" w:eastAsia="Arial" w:hAnsi="Arial" w:cs="Arial"/>
               </w:rPr>
               <w:t>Planejado</w:t>
             </w:r>
+            <w:proofErr w:type="spellEnd"/>
           </w:p>
         </w:tc>
         <w:tc>
@@ -628,12 +747,14 @@
                 <w:rFonts w:ascii="Arial" w:eastAsia="Arial" w:hAnsi="Arial" w:cs="Arial"/>
               </w:rPr>
             </w:pPr>
+            <w:proofErr w:type="spellStart"/>
             <w:r>
               <w:rPr>
                 <w:rFonts w:ascii="Arial" w:eastAsia="Arial" w:hAnsi="Arial" w:cs="Arial"/>
               </w:rPr>
               <w:t>Primeira</w:t>
             </w:r>
+            <w:proofErr w:type="spellEnd"/>
           </w:p>
         </w:tc>
         <w:tc>
@@ -649,12 +770,14 @@
                 <w:rFonts w:ascii="Arial" w:eastAsia="Arial" w:hAnsi="Arial" w:cs="Arial"/>
               </w:rPr>
             </w:pPr>
+            <w:proofErr w:type="spellStart"/>
             <w:r>
               <w:rPr>
                 <w:rFonts w:ascii="Arial" w:eastAsia="Arial" w:hAnsi="Arial" w:cs="Arial"/>
               </w:rPr>
               <w:t>Grupo</w:t>
             </w:r>
+            <w:proofErr w:type="spellEnd"/>
           </w:p>
         </w:tc>
         <w:tc>
@@ -717,9 +840,19 @@
                 <w:rFonts w:ascii="Arial" w:eastAsia="Arial" w:hAnsi="Arial" w:cs="Arial"/>
               </w:rPr>
             </w:pPr>
-            <w:r>
-              <w:t>Identificação de requisitos</w:t>
-            </w:r>
+            <w:proofErr w:type="spellStart"/>
+            <w:r>
+              <w:t>Identificação</w:t>
+            </w:r>
+            <w:proofErr w:type="spellEnd"/>
+            <w:r>
+              <w:t xml:space="preserve"> de </w:t>
+            </w:r>
+            <w:proofErr w:type="spellStart"/>
+            <w:r>
+              <w:t>requisitos</w:t>
+            </w:r>
+            <w:proofErr w:type="spellEnd"/>
           </w:p>
         </w:tc>
         <w:tc>
@@ -735,12 +868,14 @@
                 <w:rFonts w:ascii="Arial" w:eastAsia="Arial" w:hAnsi="Arial" w:cs="Arial"/>
               </w:rPr>
             </w:pPr>
+            <w:proofErr w:type="spellStart"/>
             <w:r>
               <w:rPr>
                 <w:rFonts w:ascii="Arial" w:eastAsia="Arial" w:hAnsi="Arial" w:cs="Arial"/>
               </w:rPr>
               <w:t>Média</w:t>
             </w:r>
+            <w:proofErr w:type="spellEnd"/>
           </w:p>
         </w:tc>
         <w:tc>
@@ -777,12 +912,14 @@
                 <w:rFonts w:ascii="Arial" w:eastAsia="Arial" w:hAnsi="Arial" w:cs="Arial"/>
               </w:rPr>
             </w:pPr>
+            <w:proofErr w:type="spellStart"/>
             <w:r>
               <w:rPr>
                 <w:rFonts w:ascii="Arial" w:eastAsia="Arial" w:hAnsi="Arial" w:cs="Arial"/>
               </w:rPr>
               <w:t>Planejado</w:t>
             </w:r>
+            <w:proofErr w:type="spellEnd"/>
           </w:p>
         </w:tc>
         <w:tc>
@@ -819,12 +956,14 @@
                 <w:rFonts w:ascii="Arial" w:eastAsia="Arial" w:hAnsi="Arial" w:cs="Arial"/>
               </w:rPr>
             </w:pPr>
+            <w:proofErr w:type="spellStart"/>
             <w:r>
               <w:rPr>
                 <w:rFonts w:ascii="Arial" w:eastAsia="Arial" w:hAnsi="Arial" w:cs="Arial"/>
               </w:rPr>
               <w:t>Primeira</w:t>
             </w:r>
+            <w:proofErr w:type="spellEnd"/>
           </w:p>
         </w:tc>
         <w:tc>
@@ -840,12 +979,14 @@
                 <w:rFonts w:ascii="Arial" w:eastAsia="Arial" w:hAnsi="Arial" w:cs="Arial"/>
               </w:rPr>
             </w:pPr>
+            <w:proofErr w:type="spellStart"/>
             <w:r>
               <w:rPr>
                 <w:rFonts w:ascii="Arial" w:eastAsia="Arial" w:hAnsi="Arial" w:cs="Arial"/>
               </w:rPr>
               <w:t>Grupo</w:t>
             </w:r>
+            <w:proofErr w:type="spellEnd"/>
           </w:p>
         </w:tc>
         <w:tc>
@@ -908,9 +1049,19 @@
                 <w:rFonts w:ascii="Arial" w:eastAsia="Arial" w:hAnsi="Arial" w:cs="Arial"/>
               </w:rPr>
             </w:pPr>
-            <w:r>
-              <w:t>Visão técnica</w:t>
-            </w:r>
+            <w:proofErr w:type="spellStart"/>
+            <w:r>
+              <w:t>Visão</w:t>
+            </w:r>
+            <w:proofErr w:type="spellEnd"/>
+            <w:r>
+              <w:t xml:space="preserve"> </w:t>
+            </w:r>
+            <w:proofErr w:type="spellStart"/>
+            <w:r>
+              <w:t>técnica</w:t>
+            </w:r>
+            <w:proofErr w:type="spellEnd"/>
           </w:p>
         </w:tc>
         <w:tc>
@@ -968,12 +1119,14 @@
                 <w:rFonts w:ascii="Arial" w:eastAsia="Arial" w:hAnsi="Arial" w:cs="Arial"/>
               </w:rPr>
             </w:pPr>
+            <w:proofErr w:type="spellStart"/>
             <w:r>
               <w:rPr>
                 <w:rFonts w:ascii="Arial" w:eastAsia="Arial" w:hAnsi="Arial" w:cs="Arial"/>
               </w:rPr>
               <w:t>Planejado</w:t>
             </w:r>
+            <w:proofErr w:type="spellEnd"/>
           </w:p>
         </w:tc>
         <w:tc>
@@ -1010,12 +1163,14 @@
                 <w:rFonts w:ascii="Arial" w:eastAsia="Arial" w:hAnsi="Arial" w:cs="Arial"/>
               </w:rPr>
             </w:pPr>
+            <w:proofErr w:type="spellStart"/>
             <w:r>
               <w:rPr>
                 <w:rFonts w:ascii="Arial" w:eastAsia="Arial" w:hAnsi="Arial" w:cs="Arial"/>
               </w:rPr>
               <w:t>Primeira</w:t>
             </w:r>
+            <w:proofErr w:type="spellEnd"/>
           </w:p>
         </w:tc>
         <w:tc>
@@ -1029,6 +1184,7 @@
               <w:widowControl/>
               <w:rPr>
                 <w:rFonts w:ascii="Arial" w:eastAsia="Arial" w:hAnsi="Arial" w:cs="Arial"/>
+                <w:lang w:val="pt-BR"/>
               </w:rPr>
             </w:pPr>
             <w:r>
@@ -1037,8 +1193,31 @@
                 <w:color w:val="3A3A3A"/>
                 <w:sz w:val="21"/>
                 <w:szCs w:val="21"/>
-              </w:rPr>
-              <w:t>João Berte e João Vicente</w:t>
+                <w:lang w:val="pt-BR"/>
+              </w:rPr>
+              <w:t xml:space="preserve">João </w:t>
+            </w:r>
+            <w:proofErr w:type="spellStart"/>
+            <w:r>
+              <w:rPr>
+                <w:rFonts w:ascii="Arial" w:eastAsia="Arial" w:hAnsi="Arial" w:cs="Arial"/>
+                <w:color w:val="3A3A3A"/>
+                <w:sz w:val="21"/>
+                <w:szCs w:val="21"/>
+                <w:lang w:val="pt-BR"/>
+              </w:rPr>
+              <w:t>Berte</w:t>
+            </w:r>
+            <w:proofErr w:type="spellEnd"/>
+            <w:r>
+              <w:rPr>
+                <w:rFonts w:ascii="Arial" w:eastAsia="Arial" w:hAnsi="Arial" w:cs="Arial"/>
+                <w:color w:val="3A3A3A"/>
+                <w:sz w:val="21"/>
+                <w:szCs w:val="21"/>
+                <w:lang w:val="pt-BR"/>
+              </w:rPr>
+              <w:t xml:space="preserve"> e João Vicente</w:t>
             </w:r>
           </w:p>
         </w:tc>
@@ -1100,8 +1279,13 @@
               <w:widowControl/>
             </w:pPr>
             <w:r>
-              <w:t>Plano da Iteração</w:t>
-            </w:r>
+              <w:t xml:space="preserve">Plano da </w:t>
+            </w:r>
+            <w:proofErr w:type="spellStart"/>
+            <w:r>
+              <w:t>Iteração</w:t>
+            </w:r>
+            <w:proofErr w:type="spellEnd"/>
           </w:p>
         </w:tc>
         <w:tc>
@@ -1159,12 +1343,14 @@
                 <w:rFonts w:ascii="Arial" w:eastAsia="Arial" w:hAnsi="Arial" w:cs="Arial"/>
               </w:rPr>
             </w:pPr>
+            <w:proofErr w:type="spellStart"/>
             <w:r>
               <w:rPr>
                 <w:rFonts w:ascii="Arial" w:eastAsia="Arial" w:hAnsi="Arial" w:cs="Arial"/>
               </w:rPr>
               <w:t>Planejado</w:t>
             </w:r>
+            <w:proofErr w:type="spellEnd"/>
           </w:p>
         </w:tc>
         <w:tc>
@@ -1201,12 +1387,14 @@
                 <w:rFonts w:ascii="Arial" w:eastAsia="Arial" w:hAnsi="Arial" w:cs="Arial"/>
               </w:rPr>
             </w:pPr>
+            <w:proofErr w:type="spellStart"/>
             <w:r>
               <w:rPr>
                 <w:rFonts w:ascii="Arial" w:eastAsia="Arial" w:hAnsi="Arial" w:cs="Arial"/>
               </w:rPr>
               <w:t>Primeira</w:t>
             </w:r>
+            <w:proofErr w:type="spellEnd"/>
           </w:p>
         </w:tc>
         <w:tc>
@@ -1276,7 +1464,7 @@
     </w:tbl>
     <w:p>
       <w:pPr>
-        <w:pStyle w:val="Heading1"/>
+        <w:pStyle w:val="Ttulo1"/>
         <w:ind w:left="360" w:hanging="360"/>
       </w:pPr>
     </w:p>
@@ -1289,8 +1477,8 @@
       <w:pPr>
         <w:spacing w:line="276" w:lineRule="auto"/>
         <w:sectPr>
-          <w:headerReference w:type="default" r:id="rId7"/>
-          <w:footerReference w:type="default" r:id="rId8"/>
+          <w:headerReference w:type="default" r:id="rId8"/>
+          <w:footerReference w:type="default" r:id="rId9"/>
           <w:pgSz w:w="12240" w:h="15840"/>
           <w:pgMar w:top="1440" w:right="1440" w:bottom="1440" w:left="1440" w:header="0" w:footer="720" w:gutter="0"/>
           <w:pgNumType w:start="1"/>
@@ -1300,7 +1488,7 @@
     </w:p>
     <w:p>
       <w:pPr>
-        <w:pStyle w:val="Heading1"/>
+        <w:pStyle w:val="Ttulo1"/>
         <w:rPr>
           <w:b w:val="0"/>
         </w:rPr>
@@ -1453,9 +1641,19 @@
               <w:spacing w:after="120"/>
               <w:contextualSpacing w:val="0"/>
             </w:pPr>
-            <w:r>
-              <w:t>Assiduidade dos integrantes</w:t>
-            </w:r>
+            <w:proofErr w:type="spellStart"/>
+            <w:r>
+              <w:t>Assiduidade</w:t>
+            </w:r>
+            <w:proofErr w:type="spellEnd"/>
+            <w:r>
+              <w:t xml:space="preserve"> dos </w:t>
+            </w:r>
+            <w:proofErr w:type="spellStart"/>
+            <w:r>
+              <w:t>integrantes</w:t>
+            </w:r>
+            <w:proofErr w:type="spellEnd"/>
           </w:p>
         </w:tc>
         <w:tc>
@@ -1494,8 +1692,14 @@
               <w:keepLines/>
               <w:spacing w:after="120"/>
               <w:contextualSpacing w:val="0"/>
-            </w:pPr>
-            <w:r>
+              <w:rPr>
+                <w:lang w:val="pt-BR"/>
+              </w:rPr>
+            </w:pPr>
+            <w:r>
+              <w:rPr>
+                <w:lang w:val="pt-BR"/>
+              </w:rPr>
               <w:t>Utilizando ferramentas de troca de mensagens conseguimos nos comunicar de uma melhor forma e assim a falta de um ou outro integrante não foi tão impactante.</w:t>
             </w:r>
           </w:p>
@@ -1517,9 +1721,29 @@
               <w:keepLines/>
               <w:spacing w:after="120"/>
               <w:contextualSpacing w:val="0"/>
-            </w:pPr>
-            <w:r>
-              <w:t>Objetivo de Milestone não alcançado</w:t>
+              <w:rPr>
+                <w:lang w:val="pt-BR"/>
+              </w:rPr>
+            </w:pPr>
+            <w:r>
+              <w:rPr>
+                <w:lang w:val="pt-BR"/>
+              </w:rPr>
+              <w:t xml:space="preserve">Objetivo de </w:t>
+            </w:r>
+            <w:proofErr w:type="spellStart"/>
+            <w:r>
+              <w:rPr>
+                <w:lang w:val="pt-BR"/>
+              </w:rPr>
+              <w:t>Milestone</w:t>
+            </w:r>
+            <w:proofErr w:type="spellEnd"/>
+            <w:r>
+              <w:rPr>
+                <w:lang w:val="pt-BR"/>
+              </w:rPr>
+              <w:t xml:space="preserve"> não alcançado</w:t>
             </w:r>
           </w:p>
         </w:tc>
@@ -1559,74 +1783,152 @@
               <w:keepLines/>
               <w:spacing w:after="120"/>
               <w:contextualSpacing w:val="0"/>
-            </w:pPr>
-            <w:r>
+              <w:rPr>
+                <w:lang w:val="pt-BR"/>
+              </w:rPr>
+            </w:pPr>
+            <w:r>
+              <w:rPr>
+                <w:lang w:val="pt-BR"/>
+              </w:rPr>
               <w:t>Força tarefa feita para conseguir concluir todos os objetivos da iteração a tempo.</w:t>
             </w:r>
           </w:p>
         </w:tc>
       </w:tr>
     </w:tbl>
-    <w:p/>
     <w:p>
       <w:pPr>
-        <w:pStyle w:val="Heading1"/>
-      </w:pPr>
-      <w:r>
-        <w:t>5.  Evaluation criteria</w:t>
-      </w:r>
+        <w:rPr>
+          <w:lang w:val="pt-BR"/>
+        </w:rPr>
+      </w:pPr>
     </w:p>
     <w:p>
       <w:pPr>
-        <w:pStyle w:val="Heading2"/>
+        <w:pStyle w:val="Ttulo1"/>
+      </w:pPr>
+      <w:r>
+        <w:t>5.  Evaluation criteria</w:t>
+      </w:r>
+    </w:p>
+    <w:p>
+      <w:pPr>
+        <w:pStyle w:val="Ttulo2"/>
         <w:numPr>
           <w:ilvl w:val="0"/>
           <w:numId w:val="2"/>
         </w:numPr>
         <w:ind w:hanging="360"/>
-      </w:pPr>
-      <w:r>
+        <w:rPr>
+          <w:lang w:val="pt-BR"/>
+        </w:rPr>
+      </w:pPr>
+      <w:r>
+        <w:rPr>
+          <w:lang w:val="pt-BR"/>
+        </w:rPr>
         <w:t>80</w:t>
       </w:r>
       <w:r>
-        <w:t>% dos documentos concluídos no Progress check.</w:t>
+        <w:rPr>
+          <w:lang w:val="pt-BR"/>
+        </w:rPr>
+        <w:t xml:space="preserve">% dos documentos concluídos no </w:t>
+      </w:r>
+      <w:proofErr w:type="spellStart"/>
+      <w:r>
+        <w:rPr>
+          <w:lang w:val="pt-BR"/>
+        </w:rPr>
+        <w:t>Progress</w:t>
+      </w:r>
+      <w:proofErr w:type="spellEnd"/>
+      <w:r>
+        <w:rPr>
+          <w:lang w:val="pt-BR"/>
+        </w:rPr>
+        <w:t xml:space="preserve"> </w:t>
+      </w:r>
+      <w:proofErr w:type="spellStart"/>
+      <w:r>
+        <w:rPr>
+          <w:lang w:val="pt-BR"/>
+        </w:rPr>
+        <w:t>check</w:t>
+      </w:r>
+      <w:proofErr w:type="spellEnd"/>
+      <w:r>
+        <w:rPr>
+          <w:lang w:val="pt-BR"/>
+        </w:rPr>
+        <w:t>.</w:t>
       </w:r>
     </w:p>
     <w:p>
       <w:pPr>
-        <w:pStyle w:val="Heading2"/>
+        <w:pStyle w:val="Ttulo2"/>
         <w:numPr>
           <w:ilvl w:val="0"/>
           <w:numId w:val="2"/>
         </w:numPr>
         <w:ind w:hanging="360"/>
-      </w:pPr>
-      <w:r>
+        <w:rPr>
+          <w:lang w:val="pt-BR"/>
+        </w:rPr>
+      </w:pPr>
+      <w:r>
+        <w:rPr>
+          <w:lang w:val="pt-BR"/>
+        </w:rPr>
         <w:t>100% dos documentos concluídos no Fim da Iteração.</w:t>
       </w:r>
     </w:p>
     <w:p>
       <w:pPr>
-        <w:pStyle w:val="Heading2"/>
+        <w:pStyle w:val="Ttulo2"/>
         <w:numPr>
           <w:ilvl w:val="0"/>
           <w:numId w:val="2"/>
         </w:numPr>
         <w:ind w:hanging="360"/>
-      </w:pPr>
-      <w:r>
-        <w:t>Aceito por parte do Stakeholder.</w:t>
+        <w:rPr>
+          <w:lang w:val="pt-BR"/>
+        </w:rPr>
+      </w:pPr>
+      <w:r>
+        <w:rPr>
+          <w:lang w:val="pt-BR"/>
+        </w:rPr>
+        <w:t xml:space="preserve">Aceito por parte do </w:t>
+      </w:r>
+      <w:proofErr w:type="spellStart"/>
+      <w:r>
+        <w:rPr>
+          <w:lang w:val="pt-BR"/>
+        </w:rPr>
+        <w:t>Stakeholder</w:t>
+      </w:r>
+      <w:proofErr w:type="spellEnd"/>
+      <w:r>
+        <w:rPr>
+          <w:lang w:val="pt-BR"/>
+        </w:rPr>
+        <w:t>.</w:t>
       </w:r>
     </w:p>
     <w:p>
       <w:pPr>
-        <w:pStyle w:val="Heading2"/>
+        <w:pStyle w:val="Ttulo2"/>
         <w:ind w:firstLine="0"/>
+        <w:rPr>
+          <w:lang w:val="pt-BR"/>
+        </w:rPr>
       </w:pPr>
     </w:p>
     <w:p>
       <w:pPr>
-        <w:pStyle w:val="Heading1"/>
+        <w:pStyle w:val="Ttulo1"/>
       </w:pPr>
       <w:bookmarkStart w:id="1" w:name="_30j0zll" w:colFirst="0" w:colLast="0"/>
       <w:bookmarkEnd w:id="1"/>
@@ -1638,12 +1940,8 @@
       <w:pPr>
         <w:spacing w:after="120"/>
       </w:pPr>
-      <w:r>
-        <w:t xml:space="preserve">[Use this section for capturing and communicating results and actions from assessments, which are typically done at the end of each iteration. If you don’t </w:t>
-      </w:r>
-      <w:r>
-        <w:t>do this, the team may not be able to improve the way they develop software.]</w:t>
-      </w:r>
+      <w:bookmarkStart w:id="2" w:name="_GoBack"/>
+      <w:bookmarkEnd w:id="2"/>
     </w:p>
     <w:tbl>
       <w:tblPr>
@@ -1762,14 +2060,41 @@
               <w:spacing w:before="40" w:after="40"/>
               <w:rPr>
                 <w:rFonts w:ascii="Times" w:eastAsia="Times" w:hAnsi="Times" w:cs="Times"/>
+                <w:lang w:val="pt-BR"/>
               </w:rPr>
             </w:pPr>
             <w:r>
               <w:rPr>
                 <w:rFonts w:ascii="Times" w:eastAsia="Times" w:hAnsi="Times" w:cs="Times"/>
-              </w:rPr>
-              <w:t>Ariel, João Berte, João Vicente, Ludgero</w:t>
-            </w:r>
+                <w:lang w:val="pt-BR"/>
+              </w:rPr>
+              <w:t xml:space="preserve">Ariel, João </w:t>
+            </w:r>
+            <w:proofErr w:type="spellStart"/>
+            <w:r>
+              <w:rPr>
+                <w:rFonts w:ascii="Times" w:eastAsia="Times" w:hAnsi="Times" w:cs="Times"/>
+                <w:lang w:val="pt-BR"/>
+              </w:rPr>
+              <w:t>Berte</w:t>
+            </w:r>
+            <w:proofErr w:type="spellEnd"/>
+            <w:r>
+              <w:rPr>
+                <w:rFonts w:ascii="Times" w:eastAsia="Times" w:hAnsi="Times" w:cs="Times"/>
+                <w:lang w:val="pt-BR"/>
+              </w:rPr>
+              <w:t xml:space="preserve">, João Vicente, </w:t>
+            </w:r>
+            <w:proofErr w:type="gramStart"/>
+            <w:r>
+              <w:rPr>
+                <w:rFonts w:ascii="Times" w:eastAsia="Times" w:hAnsi="Times" w:cs="Times"/>
+                <w:lang w:val="pt-BR"/>
+              </w:rPr>
+              <w:t>Ludgero</w:t>
+            </w:r>
+            <w:proofErr w:type="gramEnd"/>
           </w:p>
         </w:tc>
       </w:tr>
@@ -1798,12 +2123,14 @@
                 <w:rFonts w:ascii="Times" w:eastAsia="Times" w:hAnsi="Times" w:cs="Times"/>
               </w:rPr>
             </w:pPr>
+            <w:proofErr w:type="spellStart"/>
             <w:r>
               <w:rPr>
                 <w:rFonts w:ascii="Times" w:eastAsia="Times" w:hAnsi="Times" w:cs="Times"/>
               </w:rPr>
               <w:t>Vermelho</w:t>
             </w:r>
+            <w:proofErr w:type="spellEnd"/>
           </w:p>
         </w:tc>
       </w:tr>
@@ -1811,7 +2138,7 @@
     <w:p/>
     <w:p>
       <w:pPr>
-        <w:pStyle w:val="Heading2"/>
+        <w:pStyle w:val="Ttulo2"/>
         <w:numPr>
           <w:ilvl w:val="0"/>
           <w:numId w:val="1"/>
@@ -1826,14 +2153,34 @@
       <w:pPr>
         <w:spacing w:after="120"/>
         <w:ind w:left="720"/>
-      </w:pPr>
-      <w:r>
-        <w:t>Meta da Milestone não foi alcançada.</w:t>
+        <w:rPr>
+          <w:lang w:val="pt-BR"/>
+        </w:rPr>
+      </w:pPr>
+      <w:r>
+        <w:rPr>
+          <w:lang w:val="pt-BR"/>
+        </w:rPr>
+        <w:t xml:space="preserve">Meta da </w:t>
+      </w:r>
+      <w:proofErr w:type="spellStart"/>
+      <w:r>
+        <w:rPr>
+          <w:lang w:val="pt-BR"/>
+        </w:rPr>
+        <w:t>Milestone</w:t>
+      </w:r>
+      <w:proofErr w:type="spellEnd"/>
+      <w:r>
+        <w:rPr>
+          <w:lang w:val="pt-BR"/>
+        </w:rPr>
+        <w:t xml:space="preserve"> não foi alcançada.</w:t>
       </w:r>
     </w:p>
     <w:p>
       <w:pPr>
-        <w:pStyle w:val="Heading2"/>
+        <w:pStyle w:val="Ttulo2"/>
         <w:numPr>
           <w:ilvl w:val="0"/>
           <w:numId w:val="3"/>
@@ -1848,20 +2195,60 @@
       <w:pPr>
         <w:spacing w:after="120"/>
         <w:ind w:left="720"/>
-      </w:pPr>
-      <w:r>
+        <w:rPr>
+          <w:lang w:val="pt-BR"/>
+        </w:rPr>
+      </w:pPr>
+      <w:r>
+        <w:rPr>
+          <w:lang w:val="pt-BR"/>
+        </w:rPr>
         <w:t>Objeti</w:t>
       </w:r>
       <w:r>
-        <w:t>vo da Milestone era ter pronto 8</w:t>
-      </w:r>
-      <w:r>
-        <w:t>0% dos documentos necessários a entrega da primeira iteração.</w:t>
+        <w:rPr>
+          <w:lang w:val="pt-BR"/>
+        </w:rPr>
+        <w:t xml:space="preserve">vo da </w:t>
+      </w:r>
+      <w:proofErr w:type="spellStart"/>
+      <w:r>
+        <w:rPr>
+          <w:lang w:val="pt-BR"/>
+        </w:rPr>
+        <w:t>Milestone</w:t>
+      </w:r>
+      <w:proofErr w:type="spellEnd"/>
+      <w:r>
+        <w:rPr>
+          <w:lang w:val="pt-BR"/>
+        </w:rPr>
+        <w:t xml:space="preserve"> era ter pronto 8</w:t>
+      </w:r>
+      <w:r>
+        <w:rPr>
+          <w:lang w:val="pt-BR"/>
+        </w:rPr>
+        <w:t xml:space="preserve">0% dos documentos necessários </w:t>
+      </w:r>
+      <w:proofErr w:type="gramStart"/>
+      <w:r>
+        <w:rPr>
+          <w:lang w:val="pt-BR"/>
+        </w:rPr>
+        <w:t>a</w:t>
+      </w:r>
+      <w:proofErr w:type="gramEnd"/>
+      <w:r>
+        <w:rPr>
+          <w:lang w:val="pt-BR"/>
+        </w:rPr>
+        <w:t xml:space="preserve"> entrega da primeira iteração.</w:t>
       </w:r>
     </w:p>
     <w:p>
       <w:pPr>
-        <w:pStyle w:val="Heading2"/>
+        <w:pStyle w:val="Ttulo2"/>
         <w:ind w:firstLine="0"/>
       </w:pPr>
       <w:r>
@@ -1872,17 +2259,34 @@
       <w:pPr>
         <w:spacing w:after="120"/>
         <w:ind w:left="720"/>
-      </w:pPr>
-      <w:r>
-        <w:t>Apenas 40% dos d</w:t>
-      </w:r>
-      <w:r>
-        <w:t>ocumentos estavam prontos na data da Milestone.</w:t>
+        <w:rPr>
+          <w:lang w:val="pt-BR"/>
+        </w:rPr>
+      </w:pPr>
+      <w:r>
+        <w:rPr>
+          <w:lang w:val="pt-BR"/>
+        </w:rPr>
+        <w:t xml:space="preserve">Apenas 40% dos documentos estavam prontos na data da </w:t>
+      </w:r>
+      <w:proofErr w:type="spellStart"/>
+      <w:r>
+        <w:rPr>
+          <w:lang w:val="pt-BR"/>
+        </w:rPr>
+        <w:t>Milestone</w:t>
+      </w:r>
+      <w:proofErr w:type="spellEnd"/>
+      <w:r>
+        <w:rPr>
+          <w:lang w:val="pt-BR"/>
+        </w:rPr>
+        <w:t>.</w:t>
       </w:r>
     </w:p>
     <w:p>
       <w:pPr>
-        <w:pStyle w:val="Heading2"/>
+        <w:pStyle w:val="Ttulo2"/>
         <w:numPr>
           <w:ilvl w:val="0"/>
           <w:numId w:val="3"/>
@@ -1897,16 +2301,40 @@
       <w:pPr>
         <w:spacing w:after="120"/>
         <w:ind w:left="720"/>
-      </w:pPr>
-      <w:r>
-        <w:t xml:space="preserve">Devido ao atraso da Milestone, os documentos entregues no fim da </w:t>
-      </w:r>
-      <w:r>
+        <w:rPr>
+          <w:lang w:val="pt-BR"/>
+        </w:rPr>
+      </w:pPr>
+      <w:r>
+        <w:rPr>
+          <w:lang w:val="pt-BR"/>
+        </w:rPr>
+        <w:t xml:space="preserve">Devido ao atraso da </w:t>
+      </w:r>
+      <w:proofErr w:type="spellStart"/>
+      <w:r>
+        <w:rPr>
+          <w:lang w:val="pt-BR"/>
+        </w:rPr>
+        <w:t>Milestone</w:t>
+      </w:r>
+      <w:proofErr w:type="spellEnd"/>
+      <w:r>
+        <w:rPr>
+          <w:lang w:val="pt-BR"/>
+        </w:rPr>
+        <w:t xml:space="preserve">, os documentos entregues no fim da </w:t>
+      </w:r>
+      <w:r>
+        <w:rPr>
+          <w:lang w:val="pt-BR"/>
+        </w:rPr>
         <w:t>iteração podem estar pouco detalhados</w:t>
       </w:r>
-      <w:bookmarkStart w:id="2" w:name="_GoBack"/>
-      <w:bookmarkEnd w:id="2"/>
-      <w:r>
+      <w:r>
+        <w:rPr>
+          <w:lang w:val="pt-BR"/>
+        </w:rPr>
         <w:t>.</w:t>
       </w:r>
     </w:p>
@@ -1921,7 +2349,7 @@
 </file>
 
 <file path=word/endnotes.xml><?xml version="1.0" encoding="utf-8"?>
-<w:endnotes xmlns:wpc="http://schemas.microsoft.com/office/word/2010/wordprocessingCanvas" xmlns:mo="http://schemas.microsoft.com/office/mac/office/2008/main" xmlns:mc="http://schemas.openxmlformats.org/markup-compatibility/2006" xmlns:mv="urn:schemas-microsoft-com:mac:vml" xmlns:o="urn:schemas-microsoft-com:office:office" xmlns:r="http://schemas.openxmlformats.org/officeDocument/2006/relationships" xmlns:m="http://schemas.openxmlformats.org/officeDocument/2006/math" xmlns:v="urn:schemas-microsoft-com:vml" xmlns:wp14="http://schemas.microsoft.com/office/word/2010/wordprocessingDrawing" xmlns:wp="http://schemas.openxmlformats.org/drawingml/2006/wordprocessingDrawing" xmlns:w10="urn:schemas-microsoft-com:office:word" xmlns:w="http://schemas.openxmlformats.org/wordprocessingml/2006/main" xmlns:w14="http://schemas.microsoft.com/office/word/2010/wordml" xmlns:w15="http://schemas.microsoft.com/office/word/2012/wordml" xmlns:wpg="http://schemas.microsoft.com/office/word/2010/wordprocessingGroup" xmlns:wpi="http://schemas.microsoft.com/office/word/2010/wordprocessingInk" xmlns:wne="http://schemas.microsoft.com/office/word/2006/wordml" xmlns:wps="http://schemas.microsoft.com/office/word/2010/wordprocessingShape" mc:Ignorable="w14 w15 wp14">
+<w:endnotes xmlns:wpc="http://schemas.microsoft.com/office/word/2010/wordprocessingCanvas" xmlns:mc="http://schemas.openxmlformats.org/markup-compatibility/2006" xmlns:o="urn:schemas-microsoft-com:office:office" xmlns:r="http://schemas.openxmlformats.org/officeDocument/2006/relationships" xmlns:m="http://schemas.openxmlformats.org/officeDocument/2006/math" xmlns:v="urn:schemas-microsoft-com:vml" xmlns:wp14="http://schemas.microsoft.com/office/word/2010/wordprocessingDrawing" xmlns:wp="http://schemas.openxmlformats.org/drawingml/2006/wordprocessingDrawing" xmlns:w10="urn:schemas-microsoft-com:office:word" xmlns:w="http://schemas.openxmlformats.org/wordprocessingml/2006/main" xmlns:w14="http://schemas.microsoft.com/office/word/2010/wordml" xmlns:wpg="http://schemas.microsoft.com/office/word/2010/wordprocessingGroup" xmlns:wpi="http://schemas.microsoft.com/office/word/2010/wordprocessingInk" xmlns:wne="http://schemas.microsoft.com/office/word/2006/wordml" xmlns:wps="http://schemas.microsoft.com/office/word/2010/wordprocessingShape" mc:Ignorable="w14 wp14">
   <w:endnote w:type="separator" w:id="-1">
     <w:p>
       <w:r>
@@ -1940,7 +2368,7 @@
 </file>
 
 <file path=word/footer1.xml><?xml version="1.0" encoding="utf-8"?>
-<w:ftr xmlns:wpc="http://schemas.microsoft.com/office/word/2010/wordprocessingCanvas" xmlns:mo="http://schemas.microsoft.com/office/mac/office/2008/main" xmlns:mc="http://schemas.openxmlformats.org/markup-compatibility/2006" xmlns:mv="urn:schemas-microsoft-com:mac:vml" xmlns:o="urn:schemas-microsoft-com:office:office" xmlns:r="http://schemas.openxmlformats.org/officeDocument/2006/relationships" xmlns:m="http://schemas.openxmlformats.org/officeDocument/2006/math" xmlns:v="urn:schemas-microsoft-com:vml" xmlns:wp14="http://schemas.microsoft.com/office/word/2010/wordprocessingDrawing" xmlns:wp="http://schemas.openxmlformats.org/drawingml/2006/wordprocessingDrawing" xmlns:w10="urn:schemas-microsoft-com:office:word" xmlns:w="http://schemas.openxmlformats.org/wordprocessingml/2006/main" xmlns:w14="http://schemas.microsoft.com/office/word/2010/wordml" xmlns:w15="http://schemas.microsoft.com/office/word/2012/wordml" xmlns:wpg="http://schemas.microsoft.com/office/word/2010/wordprocessingGroup" xmlns:wpi="http://schemas.microsoft.com/office/word/2010/wordprocessingInk" xmlns:wne="http://schemas.microsoft.com/office/word/2006/wordml" xmlns:wps="http://schemas.microsoft.com/office/word/2010/wordprocessingShape" mc:Ignorable="w14 w15 wp14">
+<w:ftr xmlns:wpc="http://schemas.microsoft.com/office/word/2010/wordprocessingCanvas" xmlns:mc="http://schemas.openxmlformats.org/markup-compatibility/2006" xmlns:o="urn:schemas-microsoft-com:office:office" xmlns:r="http://schemas.openxmlformats.org/officeDocument/2006/relationships" xmlns:m="http://schemas.openxmlformats.org/officeDocument/2006/math" xmlns:v="urn:schemas-microsoft-com:vml" xmlns:wp14="http://schemas.microsoft.com/office/word/2010/wordprocessingDrawing" xmlns:wp="http://schemas.openxmlformats.org/drawingml/2006/wordprocessingDrawing" xmlns:w10="urn:schemas-microsoft-com:office:word" xmlns:w="http://schemas.openxmlformats.org/wordprocessingml/2006/main" xmlns:w14="http://schemas.microsoft.com/office/word/2010/wordml" xmlns:wpg="http://schemas.microsoft.com/office/word/2010/wordprocessingGroup" xmlns:wpi="http://schemas.microsoft.com/office/word/2010/wordprocessingInk" xmlns:wne="http://schemas.microsoft.com/office/word/2006/wordml" xmlns:wps="http://schemas.microsoft.com/office/word/2010/wordprocessingShape" mc:Ignorable="w14 wp14">
   <w:p>
     <w:pPr>
       <w:spacing w:line="276" w:lineRule="auto"/>
@@ -2079,7 +2507,7 @@
 </file>
 
 <file path=word/footnotes.xml><?xml version="1.0" encoding="utf-8"?>
-<w:footnotes xmlns:wpc="http://schemas.microsoft.com/office/word/2010/wordprocessingCanvas" xmlns:mo="http://schemas.microsoft.com/office/mac/office/2008/main" xmlns:mc="http://schemas.openxmlformats.org/markup-compatibility/2006" xmlns:mv="urn:schemas-microsoft-com:mac:vml" xmlns:o="urn:schemas-microsoft-com:office:office" xmlns:r="http://schemas.openxmlformats.org/officeDocument/2006/relationships" xmlns:m="http://schemas.openxmlformats.org/officeDocument/2006/math" xmlns:v="urn:schemas-microsoft-com:vml" xmlns:wp14="http://schemas.microsoft.com/office/word/2010/wordprocessingDrawing" xmlns:wp="http://schemas.openxmlformats.org/drawingml/2006/wordprocessingDrawing" xmlns:w10="urn:schemas-microsoft-com:office:word" xmlns:w="http://schemas.openxmlformats.org/wordprocessingml/2006/main" xmlns:w14="http://schemas.microsoft.com/office/word/2010/wordml" xmlns:w15="http://schemas.microsoft.com/office/word/2012/wordml" xmlns:wpg="http://schemas.microsoft.com/office/word/2010/wordprocessingGroup" xmlns:wpi="http://schemas.microsoft.com/office/word/2010/wordprocessingInk" xmlns:wne="http://schemas.microsoft.com/office/word/2006/wordml" xmlns:wps="http://schemas.microsoft.com/office/word/2010/wordprocessingShape" mc:Ignorable="w14 w15 wp14">
+<w:footnotes xmlns:wpc="http://schemas.microsoft.com/office/word/2010/wordprocessingCanvas" xmlns:mc="http://schemas.openxmlformats.org/markup-compatibility/2006" xmlns:o="urn:schemas-microsoft-com:office:office" xmlns:r="http://schemas.openxmlformats.org/officeDocument/2006/relationships" xmlns:m="http://schemas.openxmlformats.org/officeDocument/2006/math" xmlns:v="urn:schemas-microsoft-com:vml" xmlns:wp14="http://schemas.microsoft.com/office/word/2010/wordprocessingDrawing" xmlns:wp="http://schemas.openxmlformats.org/drawingml/2006/wordprocessingDrawing" xmlns:w10="urn:schemas-microsoft-com:office:word" xmlns:w="http://schemas.openxmlformats.org/wordprocessingml/2006/main" xmlns:w14="http://schemas.microsoft.com/office/word/2010/wordml" xmlns:wpg="http://schemas.microsoft.com/office/word/2010/wordprocessingGroup" xmlns:wpi="http://schemas.microsoft.com/office/word/2010/wordprocessingInk" xmlns:wne="http://schemas.microsoft.com/office/word/2006/wordml" xmlns:wps="http://schemas.microsoft.com/office/word/2010/wordprocessingShape" mc:Ignorable="w14 wp14">
   <w:footnote w:type="separator" w:id="-1">
     <w:p>
       <w:r>
@@ -2098,7 +2526,7 @@
 </file>
 
 <file path=word/header1.xml><?xml version="1.0" encoding="utf-8"?>
-<w:hdr xmlns:wpc="http://schemas.microsoft.com/office/word/2010/wordprocessingCanvas" xmlns:mo="http://schemas.microsoft.com/office/mac/office/2008/main" xmlns:mc="http://schemas.openxmlformats.org/markup-compatibility/2006" xmlns:mv="urn:schemas-microsoft-com:mac:vml" xmlns:o="urn:schemas-microsoft-com:office:office" xmlns:r="http://schemas.openxmlformats.org/officeDocument/2006/relationships" xmlns:m="http://schemas.openxmlformats.org/officeDocument/2006/math" xmlns:v="urn:schemas-microsoft-com:vml" xmlns:wp14="http://schemas.microsoft.com/office/word/2010/wordprocessingDrawing" xmlns:wp="http://schemas.openxmlformats.org/drawingml/2006/wordprocessingDrawing" xmlns:w10="urn:schemas-microsoft-com:office:word" xmlns:w="http://schemas.openxmlformats.org/wordprocessingml/2006/main" xmlns:w14="http://schemas.microsoft.com/office/word/2010/wordml" xmlns:w15="http://schemas.microsoft.com/office/word/2012/wordml" xmlns:wpg="http://schemas.microsoft.com/office/word/2010/wordprocessingGroup" xmlns:wpi="http://schemas.microsoft.com/office/word/2010/wordprocessingInk" xmlns:wne="http://schemas.microsoft.com/office/word/2006/wordml" xmlns:wps="http://schemas.microsoft.com/office/word/2010/wordprocessingShape" mc:Ignorable="w14 w15 wp14">
+<w:hdr xmlns:wpc="http://schemas.microsoft.com/office/word/2010/wordprocessingCanvas" xmlns:mc="http://schemas.openxmlformats.org/markup-compatibility/2006" xmlns:o="urn:schemas-microsoft-com:office:office" xmlns:r="http://schemas.openxmlformats.org/officeDocument/2006/relationships" xmlns:m="http://schemas.openxmlformats.org/officeDocument/2006/math" xmlns:v="urn:schemas-microsoft-com:vml" xmlns:wp14="http://schemas.microsoft.com/office/word/2010/wordprocessingDrawing" xmlns:wp="http://schemas.openxmlformats.org/drawingml/2006/wordprocessingDrawing" xmlns:w10="urn:schemas-microsoft-com:office:word" xmlns:w="http://schemas.openxmlformats.org/wordprocessingml/2006/main" xmlns:w14="http://schemas.microsoft.com/office/word/2010/wordml" xmlns:wpg="http://schemas.microsoft.com/office/word/2010/wordprocessingGroup" xmlns:wpi="http://schemas.microsoft.com/office/word/2010/wordprocessingInk" xmlns:wne="http://schemas.microsoft.com/office/word/2006/wordml" xmlns:wps="http://schemas.microsoft.com/office/word/2010/wordprocessingShape" mc:Ignorable="w14 wp14">
   <w:p>
     <w:pPr>
       <w:spacing w:before="720" w:line="276" w:lineRule="auto"/>
@@ -2136,9 +2564,19 @@
               <w:tab w:val="right" w:pos="8640"/>
             </w:tabs>
           </w:pPr>
+          <w:proofErr w:type="spellStart"/>
           <w:r>
-            <w:t>Marido de Aluguel</w:t>
+            <w:t>Marido</w:t>
           </w:r>
+          <w:proofErr w:type="spellEnd"/>
+          <w:r>
+            <w:t xml:space="preserve"> de </w:t>
+          </w:r>
+          <w:proofErr w:type="spellStart"/>
+          <w:r>
+            <w:t>Aluguel</w:t>
+          </w:r>
+          <w:proofErr w:type="spellEnd"/>
         </w:p>
       </w:tc>
       <w:tc>
@@ -2194,7 +2632,7 @@
 </file>
 
 <file path=word/numbering.xml><?xml version="1.0" encoding="utf-8"?>
-<w:numbering xmlns:wpc="http://schemas.microsoft.com/office/word/2010/wordprocessingCanvas" xmlns:mo="http://schemas.microsoft.com/office/mac/office/2008/main" xmlns:mc="http://schemas.openxmlformats.org/markup-compatibility/2006" xmlns:mv="urn:schemas-microsoft-com:mac:vml" xmlns:o="urn:schemas-microsoft-com:office:office" xmlns:r="http://schemas.openxmlformats.org/officeDocument/2006/relationships" xmlns:m="http://schemas.openxmlformats.org/officeDocument/2006/math" xmlns:v="urn:schemas-microsoft-com:vml" xmlns:wp14="http://schemas.microsoft.com/office/word/2010/wordprocessingDrawing" xmlns:wp="http://schemas.openxmlformats.org/drawingml/2006/wordprocessingDrawing" xmlns:w10="urn:schemas-microsoft-com:office:word" xmlns:w="http://schemas.openxmlformats.org/wordprocessingml/2006/main" xmlns:w14="http://schemas.microsoft.com/office/word/2010/wordml" xmlns:w15="http://schemas.microsoft.com/office/word/2012/wordml" xmlns:wpg="http://schemas.microsoft.com/office/word/2010/wordprocessingGroup" xmlns:wpi="http://schemas.microsoft.com/office/word/2010/wordprocessingInk" xmlns:wne="http://schemas.microsoft.com/office/word/2006/wordml" xmlns:wps="http://schemas.microsoft.com/office/word/2010/wordprocessingShape" mc:Ignorable="w14 w15 wp14">
+<w:numbering xmlns:wpc="http://schemas.microsoft.com/office/word/2010/wordprocessingCanvas" xmlns:mc="http://schemas.openxmlformats.org/markup-compatibility/2006" xmlns:o="urn:schemas-microsoft-com:office:office" xmlns:r="http://schemas.openxmlformats.org/officeDocument/2006/relationships" xmlns:m="http://schemas.openxmlformats.org/officeDocument/2006/math" xmlns:v="urn:schemas-microsoft-com:vml" xmlns:wp14="http://schemas.microsoft.com/office/word/2010/wordprocessingDrawing" xmlns:wp="http://schemas.openxmlformats.org/drawingml/2006/wordprocessingDrawing" xmlns:w10="urn:schemas-microsoft-com:office:word" xmlns:w="http://schemas.openxmlformats.org/wordprocessingml/2006/main" xmlns:w14="http://schemas.microsoft.com/office/word/2010/wordml" xmlns:wpg="http://schemas.microsoft.com/office/word/2010/wordprocessingGroup" xmlns:wpi="http://schemas.microsoft.com/office/word/2010/wordprocessingInk" xmlns:wne="http://schemas.microsoft.com/office/word/2006/wordml" xmlns:wps="http://schemas.microsoft.com/office/word/2010/wordprocessingShape" mc:Ignorable="w14 wp14">
   <w:abstractNum w:abstractNumId="0">
     <w:nsid w:val="452F4D34"/>
     <w:multiLevelType w:val="multilevel"/>
@@ -2547,7 +2985,7 @@
 </file>
 
 <file path=word/styles.xml><?xml version="1.0" encoding="utf-8"?>
-<w:styles xmlns:mc="http://schemas.openxmlformats.org/markup-compatibility/2006" xmlns:r="http://schemas.openxmlformats.org/officeDocument/2006/relationships" xmlns:w="http://schemas.openxmlformats.org/wordprocessingml/2006/main" xmlns:w14="http://schemas.microsoft.com/office/word/2010/wordml" xmlns:w15="http://schemas.microsoft.com/office/word/2012/wordml" mc:Ignorable="w14 w15">
+<w:styles xmlns:mc="http://schemas.openxmlformats.org/markup-compatibility/2006" xmlns:r="http://schemas.openxmlformats.org/officeDocument/2006/relationships" xmlns:w="http://schemas.openxmlformats.org/wordprocessingml/2006/main" xmlns:w14="http://schemas.microsoft.com/office/word/2010/wordml" mc:Ignorable="w14">
   <w:docDefaults>
     <w:rPrDefault>
       <w:rPr>
@@ -2562,392 +3000,149 @@
       </w:pPr>
     </w:pPrDefault>
   </w:docDefaults>
-  <w:latentStyles w:defLockedState="0" w:defUIPriority="99" w:defSemiHidden="0" w:defUnhideWhenUsed="0" w:defQFormat="0" w:count="380">
-    <w:lsdException w:name="Normal" w:uiPriority="0" w:qFormat="1"/>
-    <w:lsdException w:name="heading 1" w:uiPriority="9" w:qFormat="1"/>
-    <w:lsdException w:name="heading 2" w:semiHidden="1" w:uiPriority="9" w:unhideWhenUsed="1" w:qFormat="1"/>
-    <w:lsdException w:name="heading 3" w:semiHidden="1" w:uiPriority="9" w:unhideWhenUsed="1" w:qFormat="1"/>
-    <w:lsdException w:name="heading 4" w:semiHidden="1" w:uiPriority="9" w:unhideWhenUsed="1" w:qFormat="1"/>
-    <w:lsdException w:name="heading 5" w:semiHidden="1" w:uiPriority="9" w:unhideWhenUsed="1" w:qFormat="1"/>
-    <w:lsdException w:name="heading 6" w:semiHidden="1" w:uiPriority="9" w:unhideWhenUsed="1" w:qFormat="1"/>
-    <w:lsdException w:name="heading 7" w:semiHidden="1" w:uiPriority="9" w:unhideWhenUsed="1" w:qFormat="1"/>
-    <w:lsdException w:name="heading 8" w:semiHidden="1" w:uiPriority="9" w:unhideWhenUsed="1" w:qFormat="1"/>
-    <w:lsdException w:name="heading 9" w:semiHidden="1" w:uiPriority="9" w:unhideWhenUsed="1" w:qFormat="1"/>
-    <w:lsdException w:name="index 1" w:semiHidden="1" w:unhideWhenUsed="1"/>
-    <w:lsdException w:name="index 2" w:semiHidden="1" w:unhideWhenUsed="1"/>
-    <w:lsdException w:name="index 3" w:semiHidden="1" w:unhideWhenUsed="1"/>
-    <w:lsdException w:name="index 4" w:semiHidden="1" w:unhideWhenUsed="1"/>
-    <w:lsdException w:name="index 5" w:semiHidden="1" w:unhideWhenUsed="1"/>
-    <w:lsdException w:name="index 6" w:semiHidden="1" w:unhideWhenUsed="1"/>
-    <w:lsdException w:name="index 7" w:semiHidden="1" w:unhideWhenUsed="1"/>
-    <w:lsdException w:name="index 8" w:semiHidden="1" w:unhideWhenUsed="1"/>
-    <w:lsdException w:name="index 9" w:semiHidden="1" w:unhideWhenUsed="1"/>
-    <w:lsdException w:name="toc 1" w:semiHidden="1" w:uiPriority="39" w:unhideWhenUsed="1"/>
-    <w:lsdException w:name="toc 2" w:semiHidden="1" w:uiPriority="39" w:unhideWhenUsed="1"/>
-    <w:lsdException w:name="toc 3" w:semiHidden="1" w:uiPriority="39" w:unhideWhenUsed="1"/>
-    <w:lsdException w:name="toc 4" w:semiHidden="1" w:uiPriority="39" w:unhideWhenUsed="1"/>
-    <w:lsdException w:name="toc 5" w:semiHidden="1" w:uiPriority="39" w:unhideWhenUsed="1"/>
-    <w:lsdException w:name="toc 6" w:semiHidden="1" w:uiPriority="39" w:unhideWhenUsed="1"/>
-    <w:lsdException w:name="toc 7" w:semiHidden="1" w:uiPriority="39" w:unhideWhenUsed="1"/>
-    <w:lsdException w:name="toc 8" w:semiHidden="1" w:uiPriority="39" w:unhideWhenUsed="1"/>
-    <w:lsdException w:name="toc 9" w:semiHidden="1" w:uiPriority="39" w:unhideWhenUsed="1"/>
-    <w:lsdException w:name="Normal Indent" w:semiHidden="1" w:unhideWhenUsed="1"/>
-    <w:lsdException w:name="footnote text" w:semiHidden="1" w:unhideWhenUsed="1"/>
-    <w:lsdException w:name="annotation text" w:semiHidden="1" w:unhideWhenUsed="1"/>
-    <w:lsdException w:name="header" w:semiHidden="1" w:unhideWhenUsed="1"/>
-    <w:lsdException w:name="footer" w:semiHidden="1" w:unhideWhenUsed="1"/>
-    <w:lsdException w:name="index heading" w:semiHidden="1" w:unhideWhenUsed="1"/>
-    <w:lsdException w:name="caption" w:semiHidden="1" w:uiPriority="35" w:unhideWhenUsed="1" w:qFormat="1"/>
-    <w:lsdException w:name="table of figures" w:semiHidden="1" w:unhideWhenUsed="1"/>
-    <w:lsdException w:name="envelope address" w:semiHidden="1" w:unhideWhenUsed="1"/>
-    <w:lsdException w:name="envelope return" w:semiHidden="1" w:unhideWhenUsed="1"/>
-    <w:lsdException w:name="footnote reference" w:semiHidden="1" w:unhideWhenUsed="1"/>
-    <w:lsdException w:name="annotation reference" w:semiHidden="1" w:unhideWhenUsed="1"/>
-    <w:lsdException w:name="line number" w:semiHidden="1" w:unhideWhenUsed="1"/>
-    <w:lsdException w:name="page number" w:semiHidden="1" w:unhideWhenUsed="1"/>
-    <w:lsdException w:name="endnote reference" w:semiHidden="1" w:unhideWhenUsed="1"/>
-    <w:lsdException w:name="endnote text" w:semiHidden="1" w:unhideWhenUsed="1"/>
-    <w:lsdException w:name="table of authorities" w:semiHidden="1" w:unhideWhenUsed="1"/>
-    <w:lsdException w:name="macro" w:semiHidden="1" w:unhideWhenUsed="1"/>
-    <w:lsdException w:name="toa heading" w:semiHidden="1" w:unhideWhenUsed="1"/>
-    <w:lsdException w:name="List" w:semiHidden="1" w:unhideWhenUsed="1"/>
-    <w:lsdException w:name="List Bullet" w:semiHidden="1" w:unhideWhenUsed="1"/>
-    <w:lsdException w:name="List Number" w:semiHidden="1" w:unhideWhenUsed="1"/>
-    <w:lsdException w:name="List 2" w:semiHidden="1" w:unhideWhenUsed="1"/>
-    <w:lsdException w:name="List 3" w:semiHidden="1" w:unhideWhenUsed="1"/>
-    <w:lsdException w:name="List 4" w:semiHidden="1" w:unhideWhenUsed="1"/>
-    <w:lsdException w:name="List 5" w:semiHidden="1" w:unhideWhenUsed="1"/>
-    <w:lsdException w:name="List Bullet 2" w:semiHidden="1" w:unhideWhenUsed="1"/>
-    <w:lsdException w:name="List Bullet 3" w:semiHidden="1" w:unhideWhenUsed="1"/>
-    <w:lsdException w:name="List Bullet 4" w:semiHidden="1" w:unhideWhenUsed="1"/>
-    <w:lsdException w:name="List Bullet 5" w:semiHidden="1" w:unhideWhenUsed="1"/>
-    <w:lsdException w:name="List Number 2" w:semiHidden="1" w:unhideWhenUsed="1"/>
-    <w:lsdException w:name="List Number 3" w:semiHidden="1" w:unhideWhenUsed="1"/>
-    <w:lsdException w:name="List Number 4" w:semiHidden="1" w:unhideWhenUsed="1"/>
-    <w:lsdException w:name="List Number 5" w:semiHidden="1" w:unhideWhenUsed="1"/>
-    <w:lsdException w:name="Title" w:uiPriority="10" w:qFormat="1"/>
-    <w:lsdException w:name="Closing" w:semiHidden="1" w:unhideWhenUsed="1"/>
-    <w:lsdException w:name="Signature" w:semiHidden="1" w:unhideWhenUsed="1"/>
-    <w:lsdException w:name="Default Paragraph Font" w:semiHidden="1" w:uiPriority="1" w:unhideWhenUsed="1"/>
-    <w:lsdException w:name="Body Text" w:semiHidden="1" w:unhideWhenUsed="1"/>
-    <w:lsdException w:name="Body Text Indent" w:semiHidden="1" w:unhideWhenUsed="1"/>
-    <w:lsdException w:name="List Continue" w:semiHidden="1" w:unhideWhenUsed="1"/>
-    <w:lsdException w:name="List Continue 2" w:semiHidden="1" w:unhideWhenUsed="1"/>
-    <w:lsdException w:name="List Continue 3" w:semiHidden="1" w:unhideWhenUsed="1"/>
-    <w:lsdException w:name="List Continue 4" w:semiHidden="1" w:unhideWhenUsed="1"/>
-    <w:lsdException w:name="List Continue 5" w:semiHidden="1" w:unhideWhenUsed="1"/>
-    <w:lsdException w:name="Message Header" w:semiHidden="1" w:unhideWhenUsed="1"/>
-    <w:lsdException w:name="Subtitle" w:uiPriority="11" w:qFormat="1"/>
-    <w:lsdException w:name="Salutation" w:semiHidden="1" w:unhideWhenUsed="1"/>
-    <w:lsdException w:name="Date" w:semiHidden="1" w:unhideWhenUsed="1"/>
-    <w:lsdException w:name="Body Text First Indent" w:semiHidden="1" w:unhideWhenUsed="1"/>
-    <w:lsdException w:name="Body Text First Indent 2" w:semiHidden="1" w:unhideWhenUsed="1"/>
-    <w:lsdException w:name="Note Heading" w:semiHidden="1" w:unhideWhenUsed="1"/>
-    <w:lsdException w:name="Body Text 2" w:semiHidden="1" w:unhideWhenUsed="1"/>
-    <w:lsdException w:name="Body Text 3" w:semiHidden="1" w:unhideWhenUsed="1"/>
-    <w:lsdException w:name="Body Text Indent 2" w:semiHidden="1" w:unhideWhenUsed="1"/>
-    <w:lsdException w:name="Body Text Indent 3" w:semiHidden="1" w:unhideWhenUsed="1"/>
-    <w:lsdException w:name="Block Text" w:semiHidden="1" w:unhideWhenUsed="1"/>
-    <w:lsdException w:name="Hyperlink" w:semiHidden="1" w:unhideWhenUsed="1"/>
-    <w:lsdException w:name="FollowedHyperlink" w:semiHidden="1" w:unhideWhenUsed="1"/>
-    <w:lsdException w:name="Strong" w:uiPriority="22" w:qFormat="1"/>
-    <w:lsdException w:name="Emphasis" w:uiPriority="20" w:qFormat="1"/>
-    <w:lsdException w:name="Document Map" w:semiHidden="1" w:unhideWhenUsed="1"/>
-    <w:lsdException w:name="Plain Text" w:semiHidden="1" w:unhideWhenUsed="1"/>
-    <w:lsdException w:name="E-mail Signature" w:semiHidden="1" w:unhideWhenUsed="1"/>
-    <w:lsdException w:name="HTML Top of Form" w:semiHidden="1" w:unhideWhenUsed="1"/>
-    <w:lsdException w:name="HTML Bottom of Form" w:semiHidden="1" w:unhideWhenUsed="1"/>
-    <w:lsdException w:name="Normal (Web)" w:semiHidden="1" w:unhideWhenUsed="1"/>
-    <w:lsdException w:name="HTML Acronym" w:semiHidden="1" w:unhideWhenUsed="1"/>
-    <w:lsdException w:name="HTML Address" w:semiHidden="1" w:unhideWhenUsed="1"/>
-    <w:lsdException w:name="HTML Cite" w:semiHidden="1" w:unhideWhenUsed="1"/>
-    <w:lsdException w:name="HTML Code" w:semiHidden="1" w:unhideWhenUsed="1"/>
-    <w:lsdException w:name="HTML Definition" w:semiHidden="1" w:unhideWhenUsed="1"/>
-    <w:lsdException w:name="HTML Keyboard" w:semiHidden="1" w:unhideWhenUsed="1"/>
-    <w:lsdException w:name="HTML Preformatted" w:semiHidden="1" w:unhideWhenUsed="1"/>
-    <w:lsdException w:name="HTML Sample" w:semiHidden="1" w:unhideWhenUsed="1"/>
-    <w:lsdException w:name="HTML Typewriter" w:semiHidden="1" w:unhideWhenUsed="1"/>
-    <w:lsdException w:name="HTML Variable" w:semiHidden="1" w:unhideWhenUsed="1"/>
-    <w:lsdException w:name="Normal Table" w:semiHidden="1" w:unhideWhenUsed="1"/>
-    <w:lsdException w:name="annotation subject" w:semiHidden="1" w:unhideWhenUsed="1"/>
-    <w:lsdException w:name="No List" w:semiHidden="1" w:unhideWhenUsed="1"/>
-    <w:lsdException w:name="Outline List 1" w:semiHidden="1" w:unhideWhenUsed="1"/>
-    <w:lsdException w:name="Outline List 2" w:semiHidden="1" w:unhideWhenUsed="1"/>
-    <w:lsdException w:name="Outline List 3" w:semiHidden="1" w:unhideWhenUsed="1"/>
-    <w:lsdException w:name="Table Simple 1" w:semiHidden="1" w:unhideWhenUsed="1"/>
-    <w:lsdException w:name="Table Simple 2" w:semiHidden="1" w:unhideWhenUsed="1"/>
-    <w:lsdException w:name="Table Simple 3" w:semiHidden="1" w:unhideWhenUsed="1"/>
-    <w:lsdException w:name="Table Classic 1" w:semiHidden="1" w:unhideWhenUsed="1"/>
-    <w:lsdException w:name="Table Classic 2" w:semiHidden="1" w:unhideWhenUsed="1"/>
-    <w:lsdException w:name="Table Classic 3" w:semiHidden="1" w:unhideWhenUsed="1"/>
-    <w:lsdException w:name="Table Classic 4" w:semiHidden="1" w:unhideWhenUsed="1"/>
-    <w:lsdException w:name="Table Colorful 1" w:semiHidden="1" w:unhideWhenUsed="1"/>
-    <w:lsdException w:name="Table Colorful 2" w:semiHidden="1" w:unhideWhenUsed="1"/>
-    <w:lsdException w:name="Table Colorful 3" w:semiHidden="1" w:unhideWhenUsed="1"/>
-    <w:lsdException w:name="Table Columns 1" w:semiHidden="1" w:unhideWhenUsed="1"/>
-    <w:lsdException w:name="Table Columns 2" w:semiHidden="1" w:unhideWhenUsed="1"/>
-    <w:lsdException w:name="Table Columns 3" w:semiHidden="1" w:unhideWhenUsed="1"/>
-    <w:lsdException w:name="Table Columns 4" w:semiHidden="1" w:unhideWhenUsed="1"/>
-    <w:lsdException w:name="Table Columns 5" w:semiHidden="1" w:unhideWhenUsed="1"/>
-    <w:lsdException w:name="Table Grid 1" w:semiHidden="1" w:unhideWhenUsed="1"/>
-    <w:lsdException w:name="Table Grid 2" w:semiHidden="1" w:unhideWhenUsed="1"/>
-    <w:lsdException w:name="Table Grid 3" w:semiHidden="1" w:unhideWhenUsed="1"/>
-    <w:lsdException w:name="Table Grid 4" w:semiHidden="1" w:unhideWhenUsed="1"/>
-    <w:lsdException w:name="Table Grid 5" w:semiHidden="1" w:unhideWhenUsed="1"/>
-    <w:lsdException w:name="Table Grid 6" w:semiHidden="1" w:unhideWhenUsed="1"/>
-    <w:lsdException w:name="Table Grid 7" w:semiHidden="1" w:unhideWhenUsed="1"/>
-    <w:lsdException w:name="Table Grid 8" w:semiHidden="1" w:unhideWhenUsed="1"/>
-    <w:lsdException w:name="Table List 1" w:semiHidden="1" w:unhideWhenUsed="1"/>
-    <w:lsdException w:name="Table List 2" w:semiHidden="1" w:unhideWhenUsed="1"/>
-    <w:lsdException w:name="Table List 3" w:semiHidden="1" w:unhideWhenUsed="1"/>
-    <w:lsdException w:name="Table List 4" w:semiHidden="1" w:unhideWhenUsed="1"/>
-    <w:lsdException w:name="Table List 5" w:semiHidden="1" w:unhideWhenUsed="1"/>
-    <w:lsdException w:name="Table List 6" w:semiHidden="1" w:unhideWhenUsed="1"/>
-    <w:lsdException w:name="Table List 7" w:semiHidden="1" w:unhideWhenUsed="1"/>
-    <w:lsdException w:name="Table List 8" w:semiHidden="1" w:unhideWhenUsed="1"/>
-    <w:lsdException w:name="Table 3D effects 1" w:semiHidden="1" w:unhideWhenUsed="1"/>
-    <w:lsdException w:name="Table 3D effects 2" w:semiHidden="1" w:unhideWhenUsed="1"/>
-    <w:lsdException w:name="Table 3D effects 3" w:semiHidden="1" w:unhideWhenUsed="1"/>
-    <w:lsdException w:name="Table Contemporary" w:semiHidden="1" w:unhideWhenUsed="1"/>
-    <w:lsdException w:name="Table Elegant" w:semiHidden="1" w:unhideWhenUsed="1"/>
-    <w:lsdException w:name="Table Professional" w:semiHidden="1" w:unhideWhenUsed="1"/>
-    <w:lsdException w:name="Table Subtle 1" w:semiHidden="1" w:unhideWhenUsed="1"/>
-    <w:lsdException w:name="Table Subtle 2" w:semiHidden="1" w:unhideWhenUsed="1"/>
-    <w:lsdException w:name="Table Web 1" w:semiHidden="1" w:unhideWhenUsed="1"/>
-    <w:lsdException w:name="Table Web 2" w:semiHidden="1" w:unhideWhenUsed="1"/>
-    <w:lsdException w:name="Table Web 3" w:semiHidden="1" w:unhideWhenUsed="1"/>
-    <w:lsdException w:name="Balloon Text" w:semiHidden="1" w:unhideWhenUsed="1"/>
-    <w:lsdException w:name="Table Grid" w:uiPriority="39"/>
-    <w:lsdException w:name="Table Theme" w:semiHidden="1" w:unhideWhenUsed="1"/>
-    <w:lsdException w:name="Note Level 1" w:semiHidden="1" w:unhideWhenUsed="1"/>
-    <w:lsdException w:name="Note Level 2" w:semiHidden="1" w:unhideWhenUsed="1"/>
-    <w:lsdException w:name="Note Level 3" w:semiHidden="1" w:unhideWhenUsed="1"/>
-    <w:lsdException w:name="Note Level 4" w:semiHidden="1" w:unhideWhenUsed="1"/>
-    <w:lsdException w:name="Note Level 5" w:semiHidden="1" w:unhideWhenUsed="1"/>
-    <w:lsdException w:name="Note Level 6" w:semiHidden="1" w:unhideWhenUsed="1"/>
-    <w:lsdException w:name="Note Level 7" w:semiHidden="1" w:unhideWhenUsed="1"/>
-    <w:lsdException w:name="Note Level 8" w:semiHidden="1" w:unhideWhenUsed="1"/>
-    <w:lsdException w:name="Note Level 9" w:semiHidden="1" w:unhideWhenUsed="1"/>
-    <w:lsdException w:name="Placeholder Text" w:semiHidden="1"/>
-    <w:lsdException w:name="No Spacing" w:uiPriority="1" w:qFormat="1"/>
-    <w:lsdException w:name="Light Shading" w:uiPriority="60"/>
-    <w:lsdException w:name="Light List" w:uiPriority="61"/>
-    <w:lsdException w:name="Light Grid" w:uiPriority="62"/>
-    <w:lsdException w:name="Medium Shading 1" w:uiPriority="63"/>
-    <w:lsdException w:name="Medium Shading 2" w:uiPriority="64"/>
-    <w:lsdException w:name="Medium List 1" w:uiPriority="65"/>
-    <w:lsdException w:name="Medium List 2" w:uiPriority="66"/>
-    <w:lsdException w:name="Medium Grid 1" w:uiPriority="67"/>
-    <w:lsdException w:name="Medium Grid 2" w:uiPriority="68"/>
-    <w:lsdException w:name="Medium Grid 3" w:uiPriority="69"/>
-    <w:lsdException w:name="Dark List" w:uiPriority="70"/>
-    <w:lsdException w:name="Colorful Shading" w:uiPriority="71"/>
-    <w:lsdException w:name="Colorful List" w:uiPriority="72"/>
-    <w:lsdException w:name="Colorful Grid" w:uiPriority="73"/>
-    <w:lsdException w:name="Light Shading Accent 1" w:uiPriority="60"/>
-    <w:lsdException w:name="Light List Accent 1" w:uiPriority="61"/>
-    <w:lsdException w:name="Light Grid Accent 1" w:uiPriority="62"/>
-    <w:lsdException w:name="Medium Shading 1 Accent 1" w:uiPriority="63"/>
-    <w:lsdException w:name="Medium Shading 2 Accent 1" w:uiPriority="64"/>
-    <w:lsdException w:name="Medium List 1 Accent 1" w:uiPriority="65"/>
-    <w:lsdException w:name="Revision" w:semiHidden="1"/>
-    <w:lsdException w:name="List Paragraph" w:uiPriority="34" w:qFormat="1"/>
-    <w:lsdException w:name="Quote" w:uiPriority="29" w:qFormat="1"/>
-    <w:lsdException w:name="Intense Quote" w:uiPriority="30" w:qFormat="1"/>
-    <w:lsdException w:name="Medium List 2 Accent 1" w:uiPriority="66"/>
-    <w:lsdException w:name="Medium Grid 1 Accent 1" w:uiPriority="67"/>
-    <w:lsdException w:name="Medium Grid 2 Accent 1" w:uiPriority="68"/>
-    <w:lsdException w:name="Medium Grid 3 Accent 1" w:uiPriority="69"/>
-    <w:lsdException w:name="Dark List Accent 1" w:uiPriority="70"/>
-    <w:lsdException w:name="Colorful Shading Accent 1" w:uiPriority="71"/>
-    <w:lsdException w:name="Colorful List Accent 1" w:uiPriority="72"/>
-    <w:lsdException w:name="Colorful Grid Accent 1" w:uiPriority="73"/>
-    <w:lsdException w:name="Light Shading Accent 2" w:uiPriority="60"/>
-    <w:lsdException w:name="Light List Accent 2" w:uiPriority="61"/>
-    <w:lsdException w:name="Light Grid Accent 2" w:uiPriority="62"/>
-    <w:lsdException w:name="Medium Shading 1 Accent 2" w:uiPriority="63"/>
-    <w:lsdException w:name="Medium Shading 2 Accent 2" w:uiPriority="64"/>
-    <w:lsdException w:name="Medium List 1 Accent 2" w:uiPriority="65"/>
-    <w:lsdException w:name="Medium List 2 Accent 2" w:uiPriority="66"/>
-    <w:lsdException w:name="Medium Grid 1 Accent 2" w:uiPriority="67"/>
-    <w:lsdException w:name="Medium Grid 2 Accent 2" w:uiPriority="68"/>
-    <w:lsdException w:name="Medium Grid 3 Accent 2" w:uiPriority="69"/>
-    <w:lsdException w:name="Dark List Accent 2" w:uiPriority="70"/>
-    <w:lsdException w:name="Colorful Shading Accent 2" w:uiPriority="71"/>
-    <w:lsdException w:name="Colorful List Accent 2" w:uiPriority="72"/>
-    <w:lsdException w:name="Colorful Grid Accent 2" w:uiPriority="73"/>
-    <w:lsdException w:name="Light Shading Accent 3" w:uiPriority="60"/>
-    <w:lsdException w:name="Light List Accent 3" w:uiPriority="61"/>
-    <w:lsdException w:name="Light Grid Accent 3" w:uiPriority="62"/>
-    <w:lsdException w:name="Medium Shading 1 Accent 3" w:uiPriority="63"/>
-    <w:lsdException w:name="Medium Shading 2 Accent 3" w:uiPriority="64"/>
-    <w:lsdException w:name="Medium List 1 Accent 3" w:uiPriority="65"/>
-    <w:lsdException w:name="Medium List 2 Accent 3" w:uiPriority="66"/>
-    <w:lsdException w:name="Medium Grid 1 Accent 3" w:uiPriority="67"/>
-    <w:lsdException w:name="Medium Grid 2 Accent 3" w:uiPriority="68"/>
-    <w:lsdException w:name="Medium Grid 3 Accent 3" w:uiPriority="69"/>
-    <w:lsdException w:name="Dark List Accent 3" w:uiPriority="70"/>
-    <w:lsdException w:name="Colorful Shading Accent 3" w:uiPriority="71"/>
-    <w:lsdException w:name="Colorful List Accent 3" w:uiPriority="72"/>
-    <w:lsdException w:name="Colorful Grid Accent 3" w:uiPriority="73"/>
-    <w:lsdException w:name="Light Shading Accent 4" w:uiPriority="60"/>
-    <w:lsdException w:name="Light List Accent 4" w:uiPriority="61"/>
-    <w:lsdException w:name="Light Grid Accent 4" w:uiPriority="62"/>
-    <w:lsdException w:name="Medium Shading 1 Accent 4" w:uiPriority="63"/>
-    <w:lsdException w:name="Medium Shading 2 Accent 4" w:uiPriority="64"/>
-    <w:lsdException w:name="Medium List 1 Accent 4" w:uiPriority="65"/>
-    <w:lsdException w:name="Medium List 2 Accent 4" w:uiPriority="66"/>
-    <w:lsdException w:name="Medium Grid 1 Accent 4" w:uiPriority="67"/>
-    <w:lsdException w:name="Medium Grid 2 Accent 4" w:uiPriority="68"/>
-    <w:lsdException w:name="Medium Grid 3 Accent 4" w:uiPriority="69"/>
-    <w:lsdException w:name="Dark List Accent 4" w:uiPriority="70"/>
-    <w:lsdException w:name="Colorful Shading Accent 4" w:uiPriority="71"/>
-    <w:lsdException w:name="Colorful List Accent 4" w:uiPriority="72"/>
-    <w:lsdException w:name="Colorful Grid Accent 4" w:uiPriority="73"/>
-    <w:lsdException w:name="Light Shading Accent 5" w:uiPriority="60"/>
-    <w:lsdException w:name="Light List Accent 5" w:uiPriority="61"/>
-    <w:lsdException w:name="Light Grid Accent 5" w:uiPriority="62"/>
-    <w:lsdException w:name="Medium Shading 1 Accent 5" w:uiPriority="63"/>
-    <w:lsdException w:name="Medium Shading 2 Accent 5" w:uiPriority="64"/>
-    <w:lsdException w:name="Medium List 1 Accent 5" w:uiPriority="65"/>
-    <w:lsdException w:name="Medium List 2 Accent 5" w:uiPriority="66"/>
-    <w:lsdException w:name="Medium Grid 1 Accent 5" w:uiPriority="67"/>
-    <w:lsdException w:name="Medium Grid 2 Accent 5" w:uiPriority="68"/>
-    <w:lsdException w:name="Medium Grid 3 Accent 5" w:uiPriority="69"/>
-    <w:lsdException w:name="Dark List Accent 5" w:uiPriority="70"/>
-    <w:lsdException w:name="Colorful Shading Accent 5" w:uiPriority="71"/>
-    <w:lsdException w:name="Colorful List Accent 5" w:uiPriority="72"/>
-    <w:lsdException w:name="Colorful Grid Accent 5" w:uiPriority="73"/>
-    <w:lsdException w:name="Light Shading Accent 6" w:uiPriority="60"/>
-    <w:lsdException w:name="Light List Accent 6" w:uiPriority="61"/>
-    <w:lsdException w:name="Light Grid Accent 6" w:uiPriority="62"/>
-    <w:lsdException w:name="Medium Shading 1 Accent 6" w:uiPriority="63"/>
-    <w:lsdException w:name="Medium Shading 2 Accent 6" w:uiPriority="64"/>
-    <w:lsdException w:name="Medium List 1 Accent 6" w:uiPriority="65"/>
-    <w:lsdException w:name="Medium List 2 Accent 6" w:uiPriority="66"/>
-    <w:lsdException w:name="Medium Grid 1 Accent 6" w:uiPriority="67"/>
-    <w:lsdException w:name="Medium Grid 2 Accent 6" w:uiPriority="68"/>
-    <w:lsdException w:name="Medium Grid 3 Accent 6" w:uiPriority="69"/>
-    <w:lsdException w:name="Dark List Accent 6" w:uiPriority="70"/>
-    <w:lsdException w:name="Colorful Shading Accent 6" w:uiPriority="71"/>
-    <w:lsdException w:name="Colorful List Accent 6" w:uiPriority="72"/>
-    <w:lsdException w:name="Colorful Grid Accent 6" w:uiPriority="73"/>
-    <w:lsdException w:name="Subtle Emphasis" w:uiPriority="19" w:qFormat="1"/>
-    <w:lsdException w:name="Intense Emphasis" w:uiPriority="21" w:qFormat="1"/>
-    <w:lsdException w:name="Subtle Reference" w:uiPriority="31" w:qFormat="1"/>
-    <w:lsdException w:name="Intense Reference" w:uiPriority="32" w:qFormat="1"/>
-    <w:lsdException w:name="Book Title" w:uiPriority="33" w:qFormat="1"/>
-    <w:lsdException w:name="Bibliography" w:semiHidden="1" w:uiPriority="37" w:unhideWhenUsed="1"/>
-    <w:lsdException w:name="TOC Heading" w:semiHidden="1" w:uiPriority="39" w:unhideWhenUsed="1" w:qFormat="1"/>
-    <w:lsdException w:name="Plain Table 1" w:uiPriority="41"/>
-    <w:lsdException w:name="Plain Table 2" w:uiPriority="42"/>
-    <w:lsdException w:name="Plain Table 3" w:uiPriority="43"/>
-    <w:lsdException w:name="Plain Table 4" w:uiPriority="44"/>
-    <w:lsdException w:name="Plain Table 5" w:uiPriority="45"/>
-    <w:lsdException w:name="Grid Table Light" w:uiPriority="40"/>
-    <w:lsdException w:name="Grid Table 1 Light" w:uiPriority="46"/>
-    <w:lsdException w:name="Grid Table 2" w:uiPriority="47"/>
-    <w:lsdException w:name="Grid Table 3" w:uiPriority="48"/>
-    <w:lsdException w:name="Grid Table 4" w:uiPriority="49"/>
-    <w:lsdException w:name="Grid Table 5 Dark" w:uiPriority="50"/>
-    <w:lsdException w:name="Grid Table 6 Colorful" w:uiPriority="51"/>
-    <w:lsdException w:name="Grid Table 7 Colorful" w:uiPriority="52"/>
-    <w:lsdException w:name="Grid Table 1 Light Accent 1" w:uiPriority="46"/>
-    <w:lsdException w:name="Grid Table 2 Accent 1" w:uiPriority="47"/>
-    <w:lsdException w:name="Grid Table 3 Accent 1" w:uiPriority="48"/>
-    <w:lsdException w:name="Grid Table 4 Accent 1" w:uiPriority="49"/>
-    <w:lsdException w:name="Grid Table 5 Dark Accent 1" w:uiPriority="50"/>
-    <w:lsdException w:name="Grid Table 6 Colorful Accent 1" w:uiPriority="51"/>
-    <w:lsdException w:name="Grid Table 7 Colorful Accent 1" w:uiPriority="52"/>
-    <w:lsdException w:name="Grid Table 1 Light Accent 2" w:uiPriority="46"/>
-    <w:lsdException w:name="Grid Table 2 Accent 2" w:uiPriority="47"/>
-    <w:lsdException w:name="Grid Table 3 Accent 2" w:uiPriority="48"/>
-    <w:lsdException w:name="Grid Table 4 Accent 2" w:uiPriority="49"/>
-    <w:lsdException w:name="Grid Table 5 Dark Accent 2" w:uiPriority="50"/>
-    <w:lsdException w:name="Grid Table 6 Colorful Accent 2" w:uiPriority="51"/>
-    <w:lsdException w:name="Grid Table 7 Colorful Accent 2" w:uiPriority="52"/>
-    <w:lsdException w:name="Grid Table 1 Light Accent 3" w:uiPriority="46"/>
-    <w:lsdException w:name="Grid Table 2 Accent 3" w:uiPriority="47"/>
-    <w:lsdException w:name="Grid Table 3 Accent 3" w:uiPriority="48"/>
-    <w:lsdException w:name="Grid Table 4 Accent 3" w:uiPriority="49"/>
-    <w:lsdException w:name="Grid Table 5 Dark Accent 3" w:uiPriority="50"/>
-    <w:lsdException w:name="Grid Table 6 Colorful Accent 3" w:uiPriority="51"/>
-    <w:lsdException w:name="Grid Table 7 Colorful Accent 3" w:uiPriority="52"/>
-    <w:lsdException w:name="Grid Table 1 Light Accent 4" w:uiPriority="46"/>
-    <w:lsdException w:name="Grid Table 2 Accent 4" w:uiPriority="47"/>
-    <w:lsdException w:name="Grid Table 3 Accent 4" w:uiPriority="48"/>
-    <w:lsdException w:name="Grid Table 4 Accent 4" w:uiPriority="49"/>
-    <w:lsdException w:name="Grid Table 5 Dark Accent 4" w:uiPriority="50"/>
-    <w:lsdException w:name="Grid Table 6 Colorful Accent 4" w:uiPriority="51"/>
-    <w:lsdException w:name="Grid Table 7 Colorful Accent 4" w:uiPriority="52"/>
-    <w:lsdException w:name="Grid Table 1 Light Accent 5" w:uiPriority="46"/>
-    <w:lsdException w:name="Grid Table 2 Accent 5" w:uiPriority="47"/>
-    <w:lsdException w:name="Grid Table 3 Accent 5" w:uiPriority="48"/>
-    <w:lsdException w:name="Grid Table 4 Accent 5" w:uiPriority="49"/>
-    <w:lsdException w:name="Grid Table 5 Dark Accent 5" w:uiPriority="50"/>
-    <w:lsdException w:name="Grid Table 6 Colorful Accent 5" w:uiPriority="51"/>
-    <w:lsdException w:name="Grid Table 7 Colorful Accent 5" w:uiPriority="52"/>
-    <w:lsdException w:name="Grid Table 1 Light Accent 6" w:uiPriority="46"/>
-    <w:lsdException w:name="Grid Table 2 Accent 6" w:uiPriority="47"/>
-    <w:lsdException w:name="Grid Table 3 Accent 6" w:uiPriority="48"/>
-    <w:lsdException w:name="Grid Table 4 Accent 6" w:uiPriority="49"/>
-    <w:lsdException w:name="Grid Table 5 Dark Accent 6" w:uiPriority="50"/>
-    <w:lsdException w:name="Grid Table 6 Colorful Accent 6" w:uiPriority="51"/>
-    <w:lsdException w:name="Grid Table 7 Colorful Accent 6" w:uiPriority="52"/>
-    <w:lsdException w:name="List Table 1 Light" w:uiPriority="46"/>
-    <w:lsdException w:name="List Table 2" w:uiPriority="47"/>
-    <w:lsdException w:name="List Table 3" w:uiPriority="48"/>
-    <w:lsdException w:name="List Table 4" w:uiPriority="49"/>
-    <w:lsdException w:name="List Table 5 Dark" w:uiPriority="50"/>
-    <w:lsdException w:name="List Table 6 Colorful" w:uiPriority="51"/>
-    <w:lsdException w:name="List Table 7 Colorful" w:uiPriority="52"/>
-    <w:lsdException w:name="List Table 1 Light Accent 1" w:uiPriority="46"/>
-    <w:lsdException w:name="List Table 2 Accent 1" w:uiPriority="47"/>
-    <w:lsdException w:name="List Table 3 Accent 1" w:uiPriority="48"/>
-    <w:lsdException w:name="List Table 4 Accent 1" w:uiPriority="49"/>
-    <w:lsdException w:name="List Table 5 Dark Accent 1" w:uiPriority="50"/>
-    <w:lsdException w:name="List Table 6 Colorful Accent 1" w:uiPriority="51"/>
-    <w:lsdException w:name="List Table 7 Colorful Accent 1" w:uiPriority="52"/>
-    <w:lsdException w:name="List Table 1 Light Accent 2" w:uiPriority="46"/>
-    <w:lsdException w:name="List Table 2 Accent 2" w:uiPriority="47"/>
-    <w:lsdException w:name="List Table 3 Accent 2" w:uiPriority="48"/>
-    <w:lsdException w:name="List Table 4 Accent 2" w:uiPriority="49"/>
-    <w:lsdException w:name="List Table 5 Dark Accent 2" w:uiPriority="50"/>
-    <w:lsdException w:name="List Table 6 Colorful Accent 2" w:uiPriority="51"/>
-    <w:lsdException w:name="List Table 7 Colorful Accent 2" w:uiPriority="52"/>
-    <w:lsdException w:name="List Table 1 Light Accent 3" w:uiPriority="46"/>
-    <w:lsdException w:name="List Table 2 Accent 3" w:uiPriority="47"/>
-    <w:lsdException w:name="List Table 3 Accent 3" w:uiPriority="48"/>
-    <w:lsdException w:name="List Table 4 Accent 3" w:uiPriority="49"/>
-    <w:lsdException w:name="List Table 5 Dark Accent 3" w:uiPriority="50"/>
-    <w:lsdException w:name="List Table 6 Colorful Accent 3" w:uiPriority="51"/>
-    <w:lsdException w:name="List Table 7 Colorful Accent 3" w:uiPriority="52"/>
-    <w:lsdException w:name="List Table 1 Light Accent 4" w:uiPriority="46"/>
-    <w:lsdException w:name="List Table 2 Accent 4" w:uiPriority="47"/>
-    <w:lsdException w:name="List Table 3 Accent 4" w:uiPriority="48"/>
-    <w:lsdException w:name="List Table 4 Accent 4" w:uiPriority="49"/>
-    <w:lsdException w:name="List Table 5 Dark Accent 4" w:uiPriority="50"/>
-    <w:lsdException w:name="List Table 6 Colorful Accent 4" w:uiPriority="51"/>
-    <w:lsdException w:name="List Table 7 Colorful Accent 4" w:uiPriority="52"/>
-    <w:lsdException w:name="List Table 1 Light Accent 5" w:uiPriority="46"/>
-    <w:lsdException w:name="List Table 2 Accent 5" w:uiPriority="47"/>
-    <w:lsdException w:name="List Table 3 Accent 5" w:uiPriority="48"/>
-    <w:lsdException w:name="List Table 4 Accent 5" w:uiPriority="49"/>
-    <w:lsdException w:name="List Table 5 Dark Accent 5" w:uiPriority="50"/>
-    <w:lsdException w:name="List Table 6 Colorful Accent 5" w:uiPriority="51"/>
-    <w:lsdException w:name="List Table 7 Colorful Accent 5" w:uiPriority="52"/>
-    <w:lsdException w:name="List Table 1 Light Accent 6" w:uiPriority="46"/>
-    <w:lsdException w:name="List Table 2 Accent 6" w:uiPriority="47"/>
-    <w:lsdException w:name="List Table 3 Accent 6" w:uiPriority="48"/>
-    <w:lsdException w:name="List Table 4 Accent 6" w:uiPriority="49"/>
-    <w:lsdException w:name="List Table 5 Dark Accent 6" w:uiPriority="50"/>
-    <w:lsdException w:name="List Table 6 Colorful Accent 6" w:uiPriority="51"/>
-    <w:lsdException w:name="List Table 7 Colorful Accent 6" w:uiPriority="52"/>
+  <w:latentStyles w:defLockedState="0" w:defUIPriority="99" w:defSemiHidden="1" w:defUnhideWhenUsed="1" w:defQFormat="0" w:count="267">
+    <w:lsdException w:name="Normal" w:semiHidden="0" w:uiPriority="0" w:unhideWhenUsed="0" w:qFormat="1"/>
+    <w:lsdException w:name="heading 1" w:semiHidden="0" w:uiPriority="9" w:unhideWhenUsed="0" w:qFormat="1"/>
+    <w:lsdException w:name="heading 2" w:uiPriority="9" w:qFormat="1"/>
+    <w:lsdException w:name="heading 3" w:uiPriority="9" w:qFormat="1"/>
+    <w:lsdException w:name="heading 4" w:uiPriority="9" w:qFormat="1"/>
+    <w:lsdException w:name="heading 5" w:uiPriority="9" w:qFormat="1"/>
+    <w:lsdException w:name="heading 6" w:uiPriority="9" w:qFormat="1"/>
+    <w:lsdException w:name="heading 7" w:uiPriority="9" w:qFormat="1"/>
+    <w:lsdException w:name="heading 8" w:uiPriority="9" w:qFormat="1"/>
+    <w:lsdException w:name="heading 9" w:uiPriority="9" w:qFormat="1"/>
+    <w:lsdException w:name="toc 1" w:uiPriority="39"/>
+    <w:lsdException w:name="toc 2" w:uiPriority="39"/>
+    <w:lsdException w:name="toc 3" w:uiPriority="39"/>
+    <w:lsdException w:name="toc 4" w:uiPriority="39"/>
+    <w:lsdException w:name="toc 5" w:uiPriority="39"/>
+    <w:lsdException w:name="toc 6" w:uiPriority="39"/>
+    <w:lsdException w:name="toc 7" w:uiPriority="39"/>
+    <w:lsdException w:name="toc 8" w:uiPriority="39"/>
+    <w:lsdException w:name="toc 9" w:uiPriority="39"/>
+    <w:lsdException w:name="caption" w:uiPriority="35" w:qFormat="1"/>
+    <w:lsdException w:name="Title" w:semiHidden="0" w:uiPriority="10" w:unhideWhenUsed="0" w:qFormat="1"/>
+    <w:lsdException w:name="Default Paragraph Font" w:uiPriority="1"/>
+    <w:lsdException w:name="Subtitle" w:semiHidden="0" w:uiPriority="11" w:unhideWhenUsed="0" w:qFormat="1"/>
+    <w:lsdException w:name="Strong" w:semiHidden="0" w:uiPriority="22" w:unhideWhenUsed="0" w:qFormat="1"/>
+    <w:lsdException w:name="Emphasis" w:semiHidden="0" w:uiPriority="20" w:unhideWhenUsed="0" w:qFormat="1"/>
+    <w:lsdException w:name="Table Grid" w:semiHidden="0" w:uiPriority="39" w:unhideWhenUsed="0"/>
+    <w:lsdException w:name="Placeholder Text" w:unhideWhenUsed="0"/>
+    <w:lsdException w:name="No Spacing" w:semiHidden="0" w:uiPriority="1" w:unhideWhenUsed="0" w:qFormat="1"/>
+    <w:lsdException w:name="Light Shading" w:semiHidden="0" w:uiPriority="60" w:unhideWhenUsed="0"/>
+    <w:lsdException w:name="Light List" w:semiHidden="0" w:uiPriority="61" w:unhideWhenUsed="0"/>
+    <w:lsdException w:name="Light Grid" w:semiHidden="0" w:uiPriority="62" w:unhideWhenUsed="0"/>
+    <w:lsdException w:name="Medium Shading 1" w:semiHidden="0" w:uiPriority="63" w:unhideWhenUsed="0"/>
+    <w:lsdException w:name="Medium Shading 2" w:semiHidden="0" w:uiPriority="64" w:unhideWhenUsed="0"/>
+    <w:lsdException w:name="Medium List 1" w:semiHidden="0" w:uiPriority="65" w:unhideWhenUsed="0"/>
+    <w:lsdException w:name="Medium List 2" w:semiHidden="0" w:uiPriority="66" w:unhideWhenUsed="0"/>
+    <w:lsdException w:name="Medium Grid 1" w:semiHidden="0" w:uiPriority="67" w:unhideWhenUsed="0"/>
+    <w:lsdException w:name="Medium Grid 2" w:semiHidden="0" w:uiPriority="68" w:unhideWhenUsed="0"/>
+    <w:lsdException w:name="Medium Grid 3" w:semiHidden="0" w:uiPriority="69" w:unhideWhenUsed="0"/>
+    <w:lsdException w:name="Dark List" w:semiHidden="0" w:uiPriority="70" w:unhideWhenUsed="0"/>
+    <w:lsdException w:name="Colorful Shading" w:semiHidden="0" w:uiPriority="71" w:unhideWhenUsed="0"/>
+    <w:lsdException w:name="Colorful List" w:semiHidden="0" w:uiPriority="72" w:unhideWhenUsed="0"/>
+    <w:lsdException w:name="Colorful Grid" w:semiHidden="0" w:uiPriority="73" w:unhideWhenUsed="0"/>
+    <w:lsdException w:name="Light Shading Accent 1" w:semiHidden="0" w:uiPriority="60" w:unhideWhenUsed="0"/>
+    <w:lsdException w:name="Light List Accent 1" w:semiHidden="0" w:uiPriority="61" w:unhideWhenUsed="0"/>
+    <w:lsdException w:name="Light Grid Accent 1" w:semiHidden="0" w:uiPriority="62" w:unhideWhenUsed="0"/>
+    <w:lsdException w:name="Medium Shading 1 Accent 1" w:semiHidden="0" w:uiPriority="63" w:unhideWhenUsed="0"/>
+    <w:lsdException w:name="Medium Shading 2 Accent 1" w:semiHidden="0" w:uiPriority="64" w:unhideWhenUsed="0"/>
+    <w:lsdException w:name="Medium List 1 Accent 1" w:semiHidden="0" w:uiPriority="65" w:unhideWhenUsed="0"/>
+    <w:lsdException w:name="Revision" w:unhideWhenUsed="0"/>
+    <w:lsdException w:name="List Paragraph" w:semiHidden="0" w:uiPriority="34" w:unhideWhenUsed="0" w:qFormat="1"/>
+    <w:lsdException w:name="Quote" w:semiHidden="0" w:uiPriority="29" w:unhideWhenUsed="0" w:qFormat="1"/>
+    <w:lsdException w:name="Intense Quote" w:semiHidden="0" w:uiPriority="30" w:unhideWhenUsed="0" w:qFormat="1"/>
+    <w:lsdException w:name="Medium List 2 Accent 1" w:semiHidden="0" w:uiPriority="66" w:unhideWhenUsed="0"/>
+    <w:lsdException w:name="Medium Grid 1 Accent 1" w:semiHidden="0" w:uiPriority="67" w:unhideWhenUsed="0"/>
+    <w:lsdException w:name="Medium Grid 2 Accent 1" w:semiHidden="0" w:uiPriority="68" w:unhideWhenUsed="0"/>
+    <w:lsdException w:name="Medium Grid 3 Accent 1" w:semiHidden="0" w:uiPriority="69" w:unhideWhenUsed="0"/>
+    <w:lsdException w:name="Dark List Accent 1" w:semiHidden="0" w:uiPriority="70" w:unhideWhenUsed="0"/>
+    <w:lsdException w:name="Colorful Shading Accent 1" w:semiHidden="0" w:uiPriority="71" w:unhideWhenUsed="0"/>
+    <w:lsdException w:name="Colorful List Accent 1" w:semiHidden="0" w:uiPriority="72" w:unhideWhenUsed="0"/>
+    <w:lsdException w:name="Colorful Grid Accent 1" w:semiHidden="0" w:uiPriority="73" w:unhideWhenUsed="0"/>
+    <w:lsdException w:name="Light Shading Accent 2" w:semiHidden="0" w:uiPriority="60" w:unhideWhenUsed="0"/>
+    <w:lsdException w:name="Light List Accent 2" w:semiHidden="0" w:uiPriority="61" w:unhideWhenUsed="0"/>
+    <w:lsdException w:name="Light Grid Accent 2" w:semiHidden="0" w:uiPriority="62" w:unhideWhenUsed="0"/>
+    <w:lsdException w:name="Medium Shading 1 Accent 2" w:semiHidden="0" w:uiPriority="63" w:unhideWhenUsed="0"/>
+    <w:lsdException w:name="Medium Shading 2 Accent 2" w:semiHidden="0" w:uiPriority="64" w:unhideWhenUsed="0"/>
+    <w:lsdException w:name="Medium List 1 Accent 2" w:semiHidden="0" w:uiPriority="65" w:unhideWhenUsed="0"/>
+    <w:lsdException w:name="Medium List 2 Accent 2" w:semiHidden="0" w:uiPriority="66" w:unhideWhenUsed="0"/>
+    <w:lsdException w:name="Medium Grid 1 Accent 2" w:semiHidden="0" w:uiPriority="67" w:unhideWhenUsed="0"/>
+    <w:lsdException w:name="Medium Grid 2 Accent 2" w:semiHidden="0" w:uiPriority="68" w:unhideWhenUsed="0"/>
+    <w:lsdException w:name="Medium Grid 3 Accent 2" w:semiHidden="0" w:uiPriority="69" w:unhideWhenUsed="0"/>
+    <w:lsdException w:name="Dark List Accent 2" w:semiHidden="0" w:uiPriority="70" w:unhideWhenUsed="0"/>
+    <w:lsdException w:name="Colorful Shading Accent 2" w:semiHidden="0" w:uiPriority="71" w:unhideWhenUsed="0"/>
+    <w:lsdException w:name="Colorful List Accent 2" w:semiHidden="0" w:uiPriority="72" w:unhideWhenUsed="0"/>
+    <w:lsdException w:name="Colorful Grid Accent 2" w:semiHidden="0" w:uiPriority="73" w:unhideWhenUsed="0"/>
+    <w:lsdException w:name="Light Shading Accent 3" w:semiHidden="0" w:uiPriority="60" w:unhideWhenUsed="0"/>
+    <w:lsdException w:name="Light List Accent 3" w:semiHidden="0" w:uiPriority="61" w:unhideWhenUsed="0"/>
+    <w:lsdException w:name="Light Grid Accent 3" w:semiHidden="0" w:uiPriority="62" w:unhideWhenUsed="0"/>
+    <w:lsdException w:name="Medium Shading 1 Accent 3" w:semiHidden="0" w:uiPriority="63" w:unhideWhenUsed="0"/>
+    <w:lsdException w:name="Medium Shading 2 Accent 3" w:semiHidden="0" w:uiPriority="64" w:unhideWhenUsed="0"/>
+    <w:lsdException w:name="Medium List 1 Accent 3" w:semiHidden="0" w:uiPriority="65" w:unhideWhenUsed="0"/>
+    <w:lsdException w:name="Medium List 2 Accent 3" w:semiHidden="0" w:uiPriority="66" w:unhideWhenUsed="0"/>
+    <w:lsdException w:name="Medium Grid 1 Accent 3" w:semiHidden="0" w:uiPriority="67" w:unhideWhenUsed="0"/>
+    <w:lsdException w:name="Medium Grid 2 Accent 3" w:semiHidden="0" w:uiPriority="68" w:unhideWhenUsed="0"/>
+    <w:lsdException w:name="Medium Grid 3 Accent 3" w:semiHidden="0" w:uiPriority="69" w:unhideWhenUsed="0"/>
+    <w:lsdException w:name="Dark List Accent 3" w:semiHidden="0" w:uiPriority="70" w:unhideWhenUsed="0"/>
+    <w:lsdException w:name="Colorful Shading Accent 3" w:semiHidden="0" w:uiPriority="71" w:unhideWhenUsed="0"/>
+    <w:lsdException w:name="Colorful List Accent 3" w:semiHidden="0" w:uiPriority="72" w:unhideWhenUsed="0"/>
+    <w:lsdException w:name="Colorful Grid Accent 3" w:semiHidden="0" w:uiPriority="73" w:unhideWhenUsed="0"/>
+    <w:lsdException w:name="Light Shading Accent 4" w:semiHidden="0" w:uiPriority="60" w:unhideWhenUsed="0"/>
+    <w:lsdException w:name="Light List Accent 4" w:semiHidden="0" w:uiPriority="61" w:unhideWhenUsed="0"/>
+    <w:lsdException w:name="Light Grid Accent 4" w:semiHidden="0" w:uiPriority="62" w:unhideWhenUsed="0"/>
+    <w:lsdException w:name="Medium Shading 1 Accent 4" w:semiHidden="0" w:uiPriority="63" w:unhideWhenUsed="0"/>
+    <w:lsdException w:name="Medium Shading 2 Accent 4" w:semiHidden="0" w:uiPriority="64" w:unhideWhenUsed="0"/>
+    <w:lsdException w:name="Medium List 1 Accent 4" w:semiHidden="0" w:uiPriority="65" w:unhideWhenUsed="0"/>
+    <w:lsdException w:name="Medium List 2 Accent 4" w:semiHidden="0" w:uiPriority="66" w:unhideWhenUsed="0"/>
+    <w:lsdException w:name="Medium Grid 1 Accent 4" w:semiHidden="0" w:uiPriority="67" w:unhideWhenUsed="0"/>
+    <w:lsdException w:name="Medium Grid 2 Accent 4" w:semiHidden="0" w:uiPriority="68" w:unhideWhenUsed="0"/>
+    <w:lsdException w:name="Medium Grid 3 Accent 4" w:semiHidden="0" w:uiPriority="69" w:unhideWhenUsed="0"/>
+    <w:lsdException w:name="Dark List Accent 4" w:semiHidden="0" w:uiPriority="70" w:unhideWhenUsed="0"/>
+    <w:lsdException w:name="Colorful Shading Accent 4" w:semiHidden="0" w:uiPriority="71" w:unhideWhenUsed="0"/>
+    <w:lsdException w:name="Colorful List Accent 4" w:semiHidden="0" w:uiPriority="72" w:unhideWhenUsed="0"/>
+    <w:lsdException w:name="Colorful Grid Accent 4" w:semiHidden="0" w:uiPriority="73" w:unhideWhenUsed="0"/>
+    <w:lsdException w:name="Light Shading Accent 5" w:semiHidden="0" w:uiPriority="60" w:unhideWhenUsed="0"/>
+    <w:lsdException w:name="Light List Accent 5" w:semiHidden="0" w:uiPriority="61" w:unhideWhenUsed="0"/>
+    <w:lsdException w:name="Light Grid Accent 5" w:semiHidden="0" w:uiPriority="62" w:unhideWhenUsed="0"/>
+    <w:lsdException w:name="Medium Shading 1 Accent 5" w:semiHidden="0" w:uiPriority="63" w:unhideWhenUsed="0"/>
+    <w:lsdException w:name="Medium Shading 2 Accent 5" w:semiHidden="0" w:uiPriority="64" w:unhideWhenUsed="0"/>
+    <w:lsdException w:name="Medium List 1 Accent 5" w:semiHidden="0" w:uiPriority="65" w:unhideWhenUsed="0"/>
+    <w:lsdException w:name="Medium List 2 Accent 5" w:semiHidden="0" w:uiPriority="66" w:unhideWhenUsed="0"/>
+    <w:lsdException w:name="Medium Grid 1 Accent 5" w:semiHidden="0" w:uiPriority="67" w:unhideWhenUsed="0"/>
+    <w:lsdException w:name="Medium Grid 2 Accent 5" w:semiHidden="0" w:uiPriority="68" w:unhideWhenUsed="0"/>
+    <w:lsdException w:name="Medium Grid 3 Accent 5" w:semiHidden="0" w:uiPriority="69" w:unhideWhenUsed="0"/>
+    <w:lsdException w:name="Dark List Accent 5" w:semiHidden="0" w:uiPriority="70" w:unhideWhenUsed="0"/>
+    <w:lsdException w:name="Colorful Shading Accent 5" w:semiHidden="0" w:uiPriority="71" w:unhideWhenUsed="0"/>
+    <w:lsdException w:name="Colorful List Accent 5" w:semiHidden="0" w:uiPriority="72" w:unhideWhenUsed="0"/>
+    <w:lsdException w:name="Colorful Grid Accent 5" w:semiHidden="0" w:uiPriority="73" w:unhideWhenUsed="0"/>
+    <w:lsdException w:name="Light Shading Accent 6" w:semiHidden="0" w:uiPriority="60" w:unhideWhenUsed="0"/>
+    <w:lsdException w:name="Light List Accent 6" w:semiHidden="0" w:uiPriority="61" w:unhideWhenUsed="0"/>
+    <w:lsdException w:name="Light Grid Accent 6" w:semiHidden="0" w:uiPriority="62" w:unhideWhenUsed="0"/>
+    <w:lsdException w:name="Medium Shading 1 Accent 6" w:semiHidden="0" w:uiPriority="63" w:unhideWhenUsed="0"/>
+    <w:lsdException w:name="Medium Shading 2 Accent 6" w:semiHidden="0" w:uiPriority="64" w:unhideWhenUsed="0"/>
+    <w:lsdException w:name="Medium List 1 Accent 6" w:semiHidden="0" w:uiPriority="65" w:unhideWhenUsed="0"/>
+    <w:lsdException w:name="Medium List 2 Accent 6" w:semiHidden="0" w:uiPriority="66" w:unhideWhenUsed="0"/>
+    <w:lsdException w:name="Medium Grid 1 Accent 6" w:semiHidden="0" w:uiPriority="67" w:unhideWhenUsed="0"/>
+    <w:lsdException w:name="Medium Grid 2 Accent 6" w:semiHidden="0" w:uiPriority="68" w:unhideWhenUsed="0"/>
+    <w:lsdException w:name="Medium Grid 3 Accent 6" w:semiHidden="0" w:uiPriority="69" w:unhideWhenUsed="0"/>
+    <w:lsdException w:name="Dark List Accent 6" w:semiHidden="0" w:uiPriority="70" w:unhideWhenUsed="0"/>
+    <w:lsdException w:name="Colorful Shading Accent 6" w:semiHidden="0" w:uiPriority="71" w:unhideWhenUsed="0"/>
+    <w:lsdException w:name="Colorful List Accent 6" w:semiHidden="0" w:uiPriority="72" w:unhideWhenUsed="0"/>
+    <w:lsdException w:name="Colorful Grid Accent 6" w:semiHidden="0" w:uiPriority="73" w:unhideWhenUsed="0"/>
+    <w:lsdException w:name="Subtle Emphasis" w:semiHidden="0" w:uiPriority="19" w:unhideWhenUsed="0" w:qFormat="1"/>
+    <w:lsdException w:name="Intense Emphasis" w:semiHidden="0" w:uiPriority="21" w:unhideWhenUsed="0" w:qFormat="1"/>
+    <w:lsdException w:name="Subtle Reference" w:semiHidden="0" w:uiPriority="31" w:unhideWhenUsed="0" w:qFormat="1"/>
+    <w:lsdException w:name="Intense Reference" w:semiHidden="0" w:uiPriority="32" w:unhideWhenUsed="0" w:qFormat="1"/>
+    <w:lsdException w:name="Book Title" w:semiHidden="0" w:uiPriority="33" w:unhideWhenUsed="0" w:qFormat="1"/>
+    <w:lsdException w:name="Bibliography" w:uiPriority="37"/>
+    <w:lsdException w:name="TOC Heading" w:uiPriority="39" w:qFormat="1"/>
   </w:latentStyles>
   <w:style w:type="paragraph" w:default="1" w:styleId="Normal">
     <w:name w:val="Normal"/>
   </w:style>
-  <w:style w:type="paragraph" w:styleId="Heading1">
+  <w:style w:type="paragraph" w:styleId="Ttulo1">
     <w:name w:val="heading 1"/>
     <w:basedOn w:val="Normal"/>
     <w:next w:val="Normal"/>
@@ -2963,7 +3158,7 @@
       <w:szCs w:val="24"/>
     </w:rPr>
   </w:style>
-  <w:style w:type="paragraph" w:styleId="Heading2">
+  <w:style w:type="paragraph" w:styleId="Ttulo2">
     <w:name w:val="heading 2"/>
     <w:basedOn w:val="Normal"/>
     <w:next w:val="Normal"/>
@@ -2978,7 +3173,7 @@
       <w:b/>
     </w:rPr>
   </w:style>
-  <w:style w:type="paragraph" w:styleId="Heading3">
+  <w:style w:type="paragraph" w:styleId="Ttulo3">
     <w:name w:val="heading 3"/>
     <w:basedOn w:val="Normal"/>
     <w:next w:val="Normal"/>
@@ -2992,7 +3187,7 @@
       <w:i/>
     </w:rPr>
   </w:style>
-  <w:style w:type="paragraph" w:styleId="Heading4">
+  <w:style w:type="paragraph" w:styleId="Ttulo4">
     <w:name w:val="heading 4"/>
     <w:basedOn w:val="Normal"/>
     <w:next w:val="Normal"/>
@@ -3005,7 +3200,7 @@
       <w:rFonts w:ascii="Arial" w:eastAsia="Arial" w:hAnsi="Arial" w:cs="Arial"/>
     </w:rPr>
   </w:style>
-  <w:style w:type="paragraph" w:styleId="Heading5">
+  <w:style w:type="paragraph" w:styleId="Ttulo5">
     <w:name w:val="heading 5"/>
     <w:basedOn w:val="Normal"/>
     <w:next w:val="Normal"/>
@@ -3019,7 +3214,7 @@
       <w:szCs w:val="22"/>
     </w:rPr>
   </w:style>
-  <w:style w:type="paragraph" w:styleId="Heading6">
+  <w:style w:type="paragraph" w:styleId="Ttulo6">
     <w:name w:val="heading 6"/>
     <w:basedOn w:val="Normal"/>
     <w:next w:val="Normal"/>
@@ -3034,13 +3229,13 @@
       <w:szCs w:val="22"/>
     </w:rPr>
   </w:style>
-  <w:style w:type="character" w:default="1" w:styleId="DefaultParagraphFont">
+  <w:style w:type="character" w:default="1" w:styleId="Fontepargpadro">
     <w:name w:val="Default Paragraph Font"/>
     <w:uiPriority w:val="1"/>
     <w:semiHidden/>
     <w:unhideWhenUsed/>
   </w:style>
-  <w:style w:type="table" w:default="1" w:styleId="TableNormal">
+  <w:style w:type="table" w:default="1" w:styleId="Tabelanormal">
     <w:name w:val="Normal Table"/>
     <w:uiPriority w:val="99"/>
     <w:semiHidden/>
@@ -3055,13 +3250,13 @@
       </w:tblCellMar>
     </w:tblPr>
   </w:style>
-  <w:style w:type="numbering" w:default="1" w:styleId="NoList">
+  <w:style w:type="numbering" w:default="1" w:styleId="Semlista">
     <w:name w:val="No List"/>
     <w:uiPriority w:val="99"/>
     <w:semiHidden/>
     <w:unhideWhenUsed/>
   </w:style>
-  <w:style w:type="paragraph" w:styleId="Title">
+  <w:style w:type="paragraph" w:styleId="Ttulo">
     <w:name w:val="Title"/>
     <w:basedOn w:val="Normal"/>
     <w:next w:val="Normal"/>
@@ -3075,7 +3270,7 @@
       <w:szCs w:val="36"/>
     </w:rPr>
   </w:style>
-  <w:style w:type="paragraph" w:styleId="Subtitle">
+  <w:style w:type="paragraph" w:styleId="Subttulo">
     <w:name w:val="Subtitle"/>
     <w:basedOn w:val="Normal"/>
     <w:next w:val="Normal"/>
@@ -3091,96 +3286,78 @@
     </w:rPr>
   </w:style>
   <w:style w:type="table" w:customStyle="1" w:styleId="a">
-    <w:basedOn w:val="TableNormal"/>
+    <w:basedOn w:val="Tabelanormal"/>
     <w:tblPr>
       <w:tblStyleRowBandSize w:val="1"/>
       <w:tblStyleColBandSize w:val="1"/>
-      <w:tblInd w:w="0" w:type="dxa"/>
       <w:tblCellMar>
-        <w:top w:w="0" w:type="dxa"/>
         <w:left w:w="115" w:type="dxa"/>
-        <w:bottom w:w="0" w:type="dxa"/>
         <w:right w:w="115" w:type="dxa"/>
       </w:tblCellMar>
     </w:tblPr>
   </w:style>
   <w:style w:type="table" w:customStyle="1" w:styleId="a0">
-    <w:basedOn w:val="TableNormal"/>
+    <w:basedOn w:val="Tabelanormal"/>
     <w:tblPr>
       <w:tblStyleRowBandSize w:val="1"/>
       <w:tblStyleColBandSize w:val="1"/>
-      <w:tblInd w:w="0" w:type="dxa"/>
       <w:tblCellMar>
-        <w:top w:w="0" w:type="dxa"/>
         <w:left w:w="115" w:type="dxa"/>
-        <w:bottom w:w="0" w:type="dxa"/>
         <w:right w:w="115" w:type="dxa"/>
       </w:tblCellMar>
     </w:tblPr>
   </w:style>
   <w:style w:type="table" w:customStyle="1" w:styleId="a1">
-    <w:basedOn w:val="TableNormal"/>
+    <w:basedOn w:val="Tabelanormal"/>
     <w:pPr>
       <w:contextualSpacing/>
     </w:pPr>
     <w:tblPr>
       <w:tblStyleRowBandSize w:val="1"/>
       <w:tblStyleColBandSize w:val="1"/>
-      <w:tblInd w:w="0" w:type="dxa"/>
       <w:tblCellMar>
-        <w:top w:w="0" w:type="dxa"/>
         <w:left w:w="115" w:type="dxa"/>
-        <w:bottom w:w="0" w:type="dxa"/>
         <w:right w:w="115" w:type="dxa"/>
       </w:tblCellMar>
     </w:tblPr>
   </w:style>
   <w:style w:type="table" w:customStyle="1" w:styleId="a2">
-    <w:basedOn w:val="TableNormal"/>
+    <w:basedOn w:val="Tabelanormal"/>
     <w:tblPr>
       <w:tblStyleRowBandSize w:val="1"/>
       <w:tblStyleColBandSize w:val="1"/>
-      <w:tblInd w:w="0" w:type="dxa"/>
       <w:tblCellMar>
-        <w:top w:w="0" w:type="dxa"/>
         <w:left w:w="115" w:type="dxa"/>
-        <w:bottom w:w="0" w:type="dxa"/>
         <w:right w:w="115" w:type="dxa"/>
       </w:tblCellMar>
     </w:tblPr>
   </w:style>
   <w:style w:type="table" w:customStyle="1" w:styleId="a3">
-    <w:basedOn w:val="TableNormal"/>
+    <w:basedOn w:val="Tabelanormal"/>
     <w:tblPr>
       <w:tblStyleRowBandSize w:val="1"/>
       <w:tblStyleColBandSize w:val="1"/>
-      <w:tblInd w:w="0" w:type="dxa"/>
       <w:tblCellMar>
-        <w:top w:w="0" w:type="dxa"/>
         <w:left w:w="115" w:type="dxa"/>
-        <w:bottom w:w="0" w:type="dxa"/>
         <w:right w:w="115" w:type="dxa"/>
       </w:tblCellMar>
     </w:tblPr>
   </w:style>
   <w:style w:type="table" w:customStyle="1" w:styleId="a4">
-    <w:basedOn w:val="TableNormal"/>
+    <w:basedOn w:val="Tabelanormal"/>
     <w:tblPr>
       <w:tblStyleRowBandSize w:val="1"/>
       <w:tblStyleColBandSize w:val="1"/>
-      <w:tblInd w:w="0" w:type="dxa"/>
       <w:tblCellMar>
-        <w:top w:w="0" w:type="dxa"/>
         <w:left w:w="115" w:type="dxa"/>
-        <w:bottom w:w="0" w:type="dxa"/>
         <w:right w:w="115" w:type="dxa"/>
       </w:tblCellMar>
     </w:tblPr>
   </w:style>
-  <w:style w:type="paragraph" w:styleId="Header">
+  <w:style w:type="paragraph" w:styleId="Cabealho">
     <w:name w:val="header"/>
     <w:basedOn w:val="Normal"/>
-    <w:link w:val="HeaderChar"/>
+    <w:link w:val="CabealhoChar"/>
     <w:uiPriority w:val="99"/>
     <w:unhideWhenUsed/>
     <w:rsid w:val="000C63ED"/>
@@ -3191,17 +3368,17 @@
       </w:tabs>
     </w:pPr>
   </w:style>
-  <w:style w:type="character" w:customStyle="1" w:styleId="HeaderChar">
-    <w:name w:val="Header Char"/>
-    <w:basedOn w:val="DefaultParagraphFont"/>
-    <w:link w:val="Header"/>
+  <w:style w:type="character" w:customStyle="1" w:styleId="CabealhoChar">
+    <w:name w:val="Cabeçalho Char"/>
+    <w:basedOn w:val="Fontepargpadro"/>
+    <w:link w:val="Cabealho"/>
     <w:uiPriority w:val="99"/>
     <w:rsid w:val="000C63ED"/>
   </w:style>
-  <w:style w:type="paragraph" w:styleId="Footer">
+  <w:style w:type="paragraph" w:styleId="Rodap">
     <w:name w:val="footer"/>
     <w:basedOn w:val="Normal"/>
-    <w:link w:val="FooterChar"/>
+    <w:link w:val="RodapChar"/>
     <w:uiPriority w:val="99"/>
     <w:unhideWhenUsed/>
     <w:rsid w:val="000C63ED"/>
@@ -3212,10 +3389,425 @@
       </w:tabs>
     </w:pPr>
   </w:style>
-  <w:style w:type="character" w:customStyle="1" w:styleId="FooterChar">
-    <w:name w:val="Footer Char"/>
-    <w:basedOn w:val="DefaultParagraphFont"/>
-    <w:link w:val="Footer"/>
+  <w:style w:type="character" w:customStyle="1" w:styleId="RodapChar">
+    <w:name w:val="Rodapé Char"/>
+    <w:basedOn w:val="Fontepargpadro"/>
+    <w:link w:val="Rodap"/>
+    <w:uiPriority w:val="99"/>
+    <w:rsid w:val="000C63ED"/>
+  </w:style>
+</w:styles>
+</file>
+
+<file path=word/stylesWithEffects.xml><?xml version="1.0" encoding="utf-8"?>
+<w:styles xmlns:wpc="http://schemas.microsoft.com/office/word/2010/wordprocessingCanvas" xmlns:mc="http://schemas.openxmlformats.org/markup-compatibility/2006" xmlns:o="urn:schemas-microsoft-com:office:office" xmlns:r="http://schemas.openxmlformats.org/officeDocument/2006/relationships" xmlns:m="http://schemas.openxmlformats.org/officeDocument/2006/math" xmlns:v="urn:schemas-microsoft-com:vml" xmlns:wp14="http://schemas.microsoft.com/office/word/2010/wordprocessingDrawing" xmlns:wp="http://schemas.openxmlformats.org/drawingml/2006/wordprocessingDrawing" xmlns:w10="urn:schemas-microsoft-com:office:word" xmlns:w="http://schemas.openxmlformats.org/wordprocessingml/2006/main" xmlns:w14="http://schemas.microsoft.com/office/word/2010/wordml" xmlns:wpg="http://schemas.microsoft.com/office/word/2010/wordprocessingGroup" xmlns:wpi="http://schemas.microsoft.com/office/word/2010/wordprocessingInk" xmlns:wne="http://schemas.microsoft.com/office/word/2006/wordml" xmlns:wps="http://schemas.microsoft.com/office/word/2010/wordprocessingShape" mc:Ignorable="w14 wp14">
+  <w:docDefaults>
+    <w:rPrDefault>
+      <w:rPr>
+        <w:rFonts w:ascii="Times New Roman" w:eastAsia="Times New Roman" w:hAnsi="Times New Roman" w:cs="Times New Roman"/>
+        <w:color w:val="000000"/>
+        <w:lang w:val="en-US" w:eastAsia="en-US" w:bidi="ar-SA"/>
+      </w:rPr>
+    </w:rPrDefault>
+    <w:pPrDefault>
+      <w:pPr>
+        <w:widowControl w:val="0"/>
+      </w:pPr>
+    </w:pPrDefault>
+  </w:docDefaults>
+  <w:latentStyles w:defLockedState="0" w:defUIPriority="99" w:defSemiHidden="1" w:defUnhideWhenUsed="1" w:defQFormat="0" w:count="267">
+    <w:lsdException w:name="Normal" w:semiHidden="0" w:uiPriority="0" w:unhideWhenUsed="0" w:qFormat="1"/>
+    <w:lsdException w:name="heading 1" w:semiHidden="0" w:uiPriority="9" w:unhideWhenUsed="0" w:qFormat="1"/>
+    <w:lsdException w:name="heading 2" w:uiPriority="9" w:qFormat="1"/>
+    <w:lsdException w:name="heading 3" w:uiPriority="9" w:qFormat="1"/>
+    <w:lsdException w:name="heading 4" w:uiPriority="9" w:qFormat="1"/>
+    <w:lsdException w:name="heading 5" w:uiPriority="9" w:qFormat="1"/>
+    <w:lsdException w:name="heading 6" w:uiPriority="9" w:qFormat="1"/>
+    <w:lsdException w:name="heading 7" w:uiPriority="9" w:qFormat="1"/>
+    <w:lsdException w:name="heading 8" w:uiPriority="9" w:qFormat="1"/>
+    <w:lsdException w:name="heading 9" w:uiPriority="9" w:qFormat="1"/>
+    <w:lsdException w:name="toc 1" w:uiPriority="39"/>
+    <w:lsdException w:name="toc 2" w:uiPriority="39"/>
+    <w:lsdException w:name="toc 3" w:uiPriority="39"/>
+    <w:lsdException w:name="toc 4" w:uiPriority="39"/>
+    <w:lsdException w:name="toc 5" w:uiPriority="39"/>
+    <w:lsdException w:name="toc 6" w:uiPriority="39"/>
+    <w:lsdException w:name="toc 7" w:uiPriority="39"/>
+    <w:lsdException w:name="toc 8" w:uiPriority="39"/>
+    <w:lsdException w:name="toc 9" w:uiPriority="39"/>
+    <w:lsdException w:name="caption" w:uiPriority="35" w:qFormat="1"/>
+    <w:lsdException w:name="Title" w:semiHidden="0" w:uiPriority="10" w:unhideWhenUsed="0" w:qFormat="1"/>
+    <w:lsdException w:name="Default Paragraph Font" w:uiPriority="1"/>
+    <w:lsdException w:name="Subtitle" w:semiHidden="0" w:uiPriority="11" w:unhideWhenUsed="0" w:qFormat="1"/>
+    <w:lsdException w:name="Strong" w:semiHidden="0" w:uiPriority="22" w:unhideWhenUsed="0" w:qFormat="1"/>
+    <w:lsdException w:name="Emphasis" w:semiHidden="0" w:uiPriority="20" w:unhideWhenUsed="0" w:qFormat="1"/>
+    <w:lsdException w:name="Table Grid" w:semiHidden="0" w:uiPriority="39" w:unhideWhenUsed="0"/>
+    <w:lsdException w:name="Placeholder Text" w:unhideWhenUsed="0"/>
+    <w:lsdException w:name="No Spacing" w:semiHidden="0" w:uiPriority="1" w:unhideWhenUsed="0" w:qFormat="1"/>
+    <w:lsdException w:name="Light Shading" w:semiHidden="0" w:uiPriority="60" w:unhideWhenUsed="0"/>
+    <w:lsdException w:name="Light List" w:semiHidden="0" w:uiPriority="61" w:unhideWhenUsed="0"/>
+    <w:lsdException w:name="Light Grid" w:semiHidden="0" w:uiPriority="62" w:unhideWhenUsed="0"/>
+    <w:lsdException w:name="Medium Shading 1" w:semiHidden="0" w:uiPriority="63" w:unhideWhenUsed="0"/>
+    <w:lsdException w:name="Medium Shading 2" w:semiHidden="0" w:uiPriority="64" w:unhideWhenUsed="0"/>
+    <w:lsdException w:name="Medium List 1" w:semiHidden="0" w:uiPriority="65" w:unhideWhenUsed="0"/>
+    <w:lsdException w:name="Medium List 2" w:semiHidden="0" w:uiPriority="66" w:unhideWhenUsed="0"/>
+    <w:lsdException w:name="Medium Grid 1" w:semiHidden="0" w:uiPriority="67" w:unhideWhenUsed="0"/>
+    <w:lsdException w:name="Medium Grid 2" w:semiHidden="0" w:uiPriority="68" w:unhideWhenUsed="0"/>
+    <w:lsdException w:name="Medium Grid 3" w:semiHidden="0" w:uiPriority="69" w:unhideWhenUsed="0"/>
+    <w:lsdException w:name="Dark List" w:semiHidden="0" w:uiPriority="70" w:unhideWhenUsed="0"/>
+    <w:lsdException w:name="Colorful Shading" w:semiHidden="0" w:uiPriority="71" w:unhideWhenUsed="0"/>
+    <w:lsdException w:name="Colorful List" w:semiHidden="0" w:uiPriority="72" w:unhideWhenUsed="0"/>
+    <w:lsdException w:name="Colorful Grid" w:semiHidden="0" w:uiPriority="73" w:unhideWhenUsed="0"/>
+    <w:lsdException w:name="Light Shading Accent 1" w:semiHidden="0" w:uiPriority="60" w:unhideWhenUsed="0"/>
+    <w:lsdException w:name="Light List Accent 1" w:semiHidden="0" w:uiPriority="61" w:unhideWhenUsed="0"/>
+    <w:lsdException w:name="Light Grid Accent 1" w:semiHidden="0" w:uiPriority="62" w:unhideWhenUsed="0"/>
+    <w:lsdException w:name="Medium Shading 1 Accent 1" w:semiHidden="0" w:uiPriority="63" w:unhideWhenUsed="0"/>
+    <w:lsdException w:name="Medium Shading 2 Accent 1" w:semiHidden="0" w:uiPriority="64" w:unhideWhenUsed="0"/>
+    <w:lsdException w:name="Medium List 1 Accent 1" w:semiHidden="0" w:uiPriority="65" w:unhideWhenUsed="0"/>
+    <w:lsdException w:name="Revision" w:unhideWhenUsed="0"/>
+    <w:lsdException w:name="List Paragraph" w:semiHidden="0" w:uiPriority="34" w:unhideWhenUsed="0" w:qFormat="1"/>
+    <w:lsdException w:name="Quote" w:semiHidden="0" w:uiPriority="29" w:unhideWhenUsed="0" w:qFormat="1"/>
+    <w:lsdException w:name="Intense Quote" w:semiHidden="0" w:uiPriority="30" w:unhideWhenUsed="0" w:qFormat="1"/>
+    <w:lsdException w:name="Medium List 2 Accent 1" w:semiHidden="0" w:uiPriority="66" w:unhideWhenUsed="0"/>
+    <w:lsdException w:name="Medium Grid 1 Accent 1" w:semiHidden="0" w:uiPriority="67" w:unhideWhenUsed="0"/>
+    <w:lsdException w:name="Medium Grid 2 Accent 1" w:semiHidden="0" w:uiPriority="68" w:unhideWhenUsed="0"/>
+    <w:lsdException w:name="Medium Grid 3 Accent 1" w:semiHidden="0" w:uiPriority="69" w:unhideWhenUsed="0"/>
+    <w:lsdException w:name="Dark List Accent 1" w:semiHidden="0" w:uiPriority="70" w:unhideWhenUsed="0"/>
+    <w:lsdException w:name="Colorful Shading Accent 1" w:semiHidden="0" w:uiPriority="71" w:unhideWhenUsed="0"/>
+    <w:lsdException w:name="Colorful List Accent 1" w:semiHidden="0" w:uiPriority="72" w:unhideWhenUsed="0"/>
+    <w:lsdException w:name="Colorful Grid Accent 1" w:semiHidden="0" w:uiPriority="73" w:unhideWhenUsed="0"/>
+    <w:lsdException w:name="Light Shading Accent 2" w:semiHidden="0" w:uiPriority="60" w:unhideWhenUsed="0"/>
+    <w:lsdException w:name="Light List Accent 2" w:semiHidden="0" w:uiPriority="61" w:unhideWhenUsed="0"/>
+    <w:lsdException w:name="Light Grid Accent 2" w:semiHidden="0" w:uiPriority="62" w:unhideWhenUsed="0"/>
+    <w:lsdException w:name="Medium Shading 1 Accent 2" w:semiHidden="0" w:uiPriority="63" w:unhideWhenUsed="0"/>
+    <w:lsdException w:name="Medium Shading 2 Accent 2" w:semiHidden="0" w:uiPriority="64" w:unhideWhenUsed="0"/>
+    <w:lsdException w:name="Medium List 1 Accent 2" w:semiHidden="0" w:uiPriority="65" w:unhideWhenUsed="0"/>
+    <w:lsdException w:name="Medium List 2 Accent 2" w:semiHidden="0" w:uiPriority="66" w:unhideWhenUsed="0"/>
+    <w:lsdException w:name="Medium Grid 1 Accent 2" w:semiHidden="0" w:uiPriority="67" w:unhideWhenUsed="0"/>
+    <w:lsdException w:name="Medium Grid 2 Accent 2" w:semiHidden="0" w:uiPriority="68" w:unhideWhenUsed="0"/>
+    <w:lsdException w:name="Medium Grid 3 Accent 2" w:semiHidden="0" w:uiPriority="69" w:unhideWhenUsed="0"/>
+    <w:lsdException w:name="Dark List Accent 2" w:semiHidden="0" w:uiPriority="70" w:unhideWhenUsed="0"/>
+    <w:lsdException w:name="Colorful Shading Accent 2" w:semiHidden="0" w:uiPriority="71" w:unhideWhenUsed="0"/>
+    <w:lsdException w:name="Colorful List Accent 2" w:semiHidden="0" w:uiPriority="72" w:unhideWhenUsed="0"/>
+    <w:lsdException w:name="Colorful Grid Accent 2" w:semiHidden="0" w:uiPriority="73" w:unhideWhenUsed="0"/>
+    <w:lsdException w:name="Light Shading Accent 3" w:semiHidden="0" w:uiPriority="60" w:unhideWhenUsed="0"/>
+    <w:lsdException w:name="Light List Accent 3" w:semiHidden="0" w:uiPriority="61" w:unhideWhenUsed="0"/>
+    <w:lsdException w:name="Light Grid Accent 3" w:semiHidden="0" w:uiPriority="62" w:unhideWhenUsed="0"/>
+    <w:lsdException w:name="Medium Shading 1 Accent 3" w:semiHidden="0" w:uiPriority="63" w:unhideWhenUsed="0"/>
+    <w:lsdException w:name="Medium Shading 2 Accent 3" w:semiHidden="0" w:uiPriority="64" w:unhideWhenUsed="0"/>
+    <w:lsdException w:name="Medium List 1 Accent 3" w:semiHidden="0" w:uiPriority="65" w:unhideWhenUsed="0"/>
+    <w:lsdException w:name="Medium List 2 Accent 3" w:semiHidden="0" w:uiPriority="66" w:unhideWhenUsed="0"/>
+    <w:lsdException w:name="Medium Grid 1 Accent 3" w:semiHidden="0" w:uiPriority="67" w:unhideWhenUsed="0"/>
+    <w:lsdException w:name="Medium Grid 2 Accent 3" w:semiHidden="0" w:uiPriority="68" w:unhideWhenUsed="0"/>
+    <w:lsdException w:name="Medium Grid 3 Accent 3" w:semiHidden="0" w:uiPriority="69" w:unhideWhenUsed="0"/>
+    <w:lsdException w:name="Dark List Accent 3" w:semiHidden="0" w:uiPriority="70" w:unhideWhenUsed="0"/>
+    <w:lsdException w:name="Colorful Shading Accent 3" w:semiHidden="0" w:uiPriority="71" w:unhideWhenUsed="0"/>
+    <w:lsdException w:name="Colorful List Accent 3" w:semiHidden="0" w:uiPriority="72" w:unhideWhenUsed="0"/>
+    <w:lsdException w:name="Colorful Grid Accent 3" w:semiHidden="0" w:uiPriority="73" w:unhideWhenUsed="0"/>
+    <w:lsdException w:name="Light Shading Accent 4" w:semiHidden="0" w:uiPriority="60" w:unhideWhenUsed="0"/>
+    <w:lsdException w:name="Light List Accent 4" w:semiHidden="0" w:uiPriority="61" w:unhideWhenUsed="0"/>
+    <w:lsdException w:name="Light Grid Accent 4" w:semiHidden="0" w:uiPriority="62" w:unhideWhenUsed="0"/>
+    <w:lsdException w:name="Medium Shading 1 Accent 4" w:semiHidden="0" w:uiPriority="63" w:unhideWhenUsed="0"/>
+    <w:lsdException w:name="Medium Shading 2 Accent 4" w:semiHidden="0" w:uiPriority="64" w:unhideWhenUsed="0"/>
+    <w:lsdException w:name="Medium List 1 Accent 4" w:semiHidden="0" w:uiPriority="65" w:unhideWhenUsed="0"/>
+    <w:lsdException w:name="Medium List 2 Accent 4" w:semiHidden="0" w:uiPriority="66" w:unhideWhenUsed="0"/>
+    <w:lsdException w:name="Medium Grid 1 Accent 4" w:semiHidden="0" w:uiPriority="67" w:unhideWhenUsed="0"/>
+    <w:lsdException w:name="Medium Grid 2 Accent 4" w:semiHidden="0" w:uiPriority="68" w:unhideWhenUsed="0"/>
+    <w:lsdException w:name="Medium Grid 3 Accent 4" w:semiHidden="0" w:uiPriority="69" w:unhideWhenUsed="0"/>
+    <w:lsdException w:name="Dark List Accent 4" w:semiHidden="0" w:uiPriority="70" w:unhideWhenUsed="0"/>
+    <w:lsdException w:name="Colorful Shading Accent 4" w:semiHidden="0" w:uiPriority="71" w:unhideWhenUsed="0"/>
+    <w:lsdException w:name="Colorful List Accent 4" w:semiHidden="0" w:uiPriority="72" w:unhideWhenUsed="0"/>
+    <w:lsdException w:name="Colorful Grid Accent 4" w:semiHidden="0" w:uiPriority="73" w:unhideWhenUsed="0"/>
+    <w:lsdException w:name="Light Shading Accent 5" w:semiHidden="0" w:uiPriority="60" w:unhideWhenUsed="0"/>
+    <w:lsdException w:name="Light List Accent 5" w:semiHidden="0" w:uiPriority="61" w:unhideWhenUsed="0"/>
+    <w:lsdException w:name="Light Grid Accent 5" w:semiHidden="0" w:uiPriority="62" w:unhideWhenUsed="0"/>
+    <w:lsdException w:name="Medium Shading 1 Accent 5" w:semiHidden="0" w:uiPriority="63" w:unhideWhenUsed="0"/>
+    <w:lsdException w:name="Medium Shading 2 Accent 5" w:semiHidden="0" w:uiPriority="64" w:unhideWhenUsed="0"/>
+    <w:lsdException w:name="Medium List 1 Accent 5" w:semiHidden="0" w:uiPriority="65" w:unhideWhenUsed="0"/>
+    <w:lsdException w:name="Medium List 2 Accent 5" w:semiHidden="0" w:uiPriority="66" w:unhideWhenUsed="0"/>
+    <w:lsdException w:name="Medium Grid 1 Accent 5" w:semiHidden="0" w:uiPriority="67" w:unhideWhenUsed="0"/>
+    <w:lsdException w:name="Medium Grid 2 Accent 5" w:semiHidden="0" w:uiPriority="68" w:unhideWhenUsed="0"/>
+    <w:lsdException w:name="Medium Grid 3 Accent 5" w:semiHidden="0" w:uiPriority="69" w:unhideWhenUsed="0"/>
+    <w:lsdException w:name="Dark List Accent 5" w:semiHidden="0" w:uiPriority="70" w:unhideWhenUsed="0"/>
+    <w:lsdException w:name="Colorful Shading Accent 5" w:semiHidden="0" w:uiPriority="71" w:unhideWhenUsed="0"/>
+    <w:lsdException w:name="Colorful List Accent 5" w:semiHidden="0" w:uiPriority="72" w:unhideWhenUsed="0"/>
+    <w:lsdException w:name="Colorful Grid Accent 5" w:semiHidden="0" w:uiPriority="73" w:unhideWhenUsed="0"/>
+    <w:lsdException w:name="Light Shading Accent 6" w:semiHidden="0" w:uiPriority="60" w:unhideWhenUsed="0"/>
+    <w:lsdException w:name="Light List Accent 6" w:semiHidden="0" w:uiPriority="61" w:unhideWhenUsed="0"/>
+    <w:lsdException w:name="Light Grid Accent 6" w:semiHidden="0" w:uiPriority="62" w:unhideWhenUsed="0"/>
+    <w:lsdException w:name="Medium Shading 1 Accent 6" w:semiHidden="0" w:uiPriority="63" w:unhideWhenUsed="0"/>
+    <w:lsdException w:name="Medium Shading 2 Accent 6" w:semiHidden="0" w:uiPriority="64" w:unhideWhenUsed="0"/>
+    <w:lsdException w:name="Medium List 1 Accent 6" w:semiHidden="0" w:uiPriority="65" w:unhideWhenUsed="0"/>
+    <w:lsdException w:name="Medium List 2 Accent 6" w:semiHidden="0" w:uiPriority="66" w:unhideWhenUsed="0"/>
+    <w:lsdException w:name="Medium Grid 1 Accent 6" w:semiHidden="0" w:uiPriority="67" w:unhideWhenUsed="0"/>
+    <w:lsdException w:name="Medium Grid 2 Accent 6" w:semiHidden="0" w:uiPriority="68" w:unhideWhenUsed="0"/>
+    <w:lsdException w:name="Medium Grid 3 Accent 6" w:semiHidden="0" w:uiPriority="69" w:unhideWhenUsed="0"/>
+    <w:lsdException w:name="Dark List Accent 6" w:semiHidden="0" w:uiPriority="70" w:unhideWhenUsed="0"/>
+    <w:lsdException w:name="Colorful Shading Accent 6" w:semiHidden="0" w:uiPriority="71" w:unhideWhenUsed="0"/>
+    <w:lsdException w:name="Colorful List Accent 6" w:semiHidden="0" w:uiPriority="72" w:unhideWhenUsed="0"/>
+    <w:lsdException w:name="Colorful Grid Accent 6" w:semiHidden="0" w:uiPriority="73" w:unhideWhenUsed="0"/>
+    <w:lsdException w:name="Subtle Emphasis" w:semiHidden="0" w:uiPriority="19" w:unhideWhenUsed="0" w:qFormat="1"/>
+    <w:lsdException w:name="Intense Emphasis" w:semiHidden="0" w:uiPriority="21" w:unhideWhenUsed="0" w:qFormat="1"/>
+    <w:lsdException w:name="Subtle Reference" w:semiHidden="0" w:uiPriority="31" w:unhideWhenUsed="0" w:qFormat="1"/>
+    <w:lsdException w:name="Intense Reference" w:semiHidden="0" w:uiPriority="32" w:unhideWhenUsed="0" w:qFormat="1"/>
+    <w:lsdException w:name="Book Title" w:semiHidden="0" w:uiPriority="33" w:unhideWhenUsed="0" w:qFormat="1"/>
+    <w:lsdException w:name="Bibliography" w:uiPriority="37"/>
+    <w:lsdException w:name="TOC Heading" w:uiPriority="39" w:qFormat="1"/>
+  </w:latentStyles>
+  <w:style w:type="paragraph" w:default="1" w:styleId="Normal">
+    <w:name w:val="Normal"/>
+  </w:style>
+  <w:style w:type="paragraph" w:styleId="Ttulo1">
+    <w:name w:val="heading 1"/>
+    <w:basedOn w:val="Normal"/>
+    <w:next w:val="Normal"/>
+    <w:pPr>
+      <w:keepNext/>
+      <w:spacing w:before="120" w:after="60"/>
+      <w:outlineLvl w:val="0"/>
+    </w:pPr>
+    <w:rPr>
+      <w:rFonts w:ascii="Arial" w:eastAsia="Arial" w:hAnsi="Arial" w:cs="Arial"/>
+      <w:b/>
+      <w:sz w:val="24"/>
+      <w:szCs w:val="24"/>
+    </w:rPr>
+  </w:style>
+  <w:style w:type="paragraph" w:styleId="Ttulo2">
+    <w:name w:val="heading 2"/>
+    <w:basedOn w:val="Normal"/>
+    <w:next w:val="Normal"/>
+    <w:pPr>
+      <w:keepNext/>
+      <w:spacing w:before="120" w:after="60"/>
+      <w:ind w:left="720" w:hanging="360"/>
+      <w:outlineLvl w:val="1"/>
+    </w:pPr>
+    <w:rPr>
+      <w:rFonts w:ascii="Arial" w:eastAsia="Arial" w:hAnsi="Arial" w:cs="Arial"/>
+      <w:b/>
+    </w:rPr>
+  </w:style>
+  <w:style w:type="paragraph" w:styleId="Ttulo3">
+    <w:name w:val="heading 3"/>
+    <w:basedOn w:val="Normal"/>
+    <w:next w:val="Normal"/>
+    <w:pPr>
+      <w:keepNext/>
+      <w:spacing w:before="120" w:after="60"/>
+      <w:outlineLvl w:val="2"/>
+    </w:pPr>
+    <w:rPr>
+      <w:rFonts w:ascii="Arial" w:eastAsia="Arial" w:hAnsi="Arial" w:cs="Arial"/>
+      <w:i/>
+    </w:rPr>
+  </w:style>
+  <w:style w:type="paragraph" w:styleId="Ttulo4">
+    <w:name w:val="heading 4"/>
+    <w:basedOn w:val="Normal"/>
+    <w:next w:val="Normal"/>
+    <w:pPr>
+      <w:keepNext/>
+      <w:spacing w:before="120" w:after="60"/>
+      <w:outlineLvl w:val="3"/>
+    </w:pPr>
+    <w:rPr>
+      <w:rFonts w:ascii="Arial" w:eastAsia="Arial" w:hAnsi="Arial" w:cs="Arial"/>
+    </w:rPr>
+  </w:style>
+  <w:style w:type="paragraph" w:styleId="Ttulo5">
+    <w:name w:val="heading 5"/>
+    <w:basedOn w:val="Normal"/>
+    <w:next w:val="Normal"/>
+    <w:pPr>
+      <w:spacing w:before="240" w:after="60"/>
+      <w:ind w:left="2880"/>
+      <w:outlineLvl w:val="4"/>
+    </w:pPr>
+    <w:rPr>
+      <w:sz w:val="22"/>
+      <w:szCs w:val="22"/>
+    </w:rPr>
+  </w:style>
+  <w:style w:type="paragraph" w:styleId="Ttulo6">
+    <w:name w:val="heading 6"/>
+    <w:basedOn w:val="Normal"/>
+    <w:next w:val="Normal"/>
+    <w:pPr>
+      <w:spacing w:before="240" w:after="60"/>
+      <w:ind w:left="2880"/>
+      <w:outlineLvl w:val="5"/>
+    </w:pPr>
+    <w:rPr>
+      <w:i/>
+      <w:sz w:val="22"/>
+      <w:szCs w:val="22"/>
+    </w:rPr>
+  </w:style>
+  <w:style w:type="character" w:default="1" w:styleId="Fontepargpadro">
+    <w:name w:val="Default Paragraph Font"/>
+    <w:uiPriority w:val="1"/>
+    <w:semiHidden/>
+    <w:unhideWhenUsed/>
+  </w:style>
+  <w:style w:type="table" w:default="1" w:styleId="Tabelanormal">
+    <w:name w:val="Normal Table"/>
+    <w:uiPriority w:val="99"/>
+    <w:semiHidden/>
+    <w:unhideWhenUsed/>
+    <w:tblPr>
+      <w:tblInd w:w="0" w:type="dxa"/>
+      <w:tblCellMar>
+        <w:top w:w="0" w:type="dxa"/>
+        <w:left w:w="108" w:type="dxa"/>
+        <w:bottom w:w="0" w:type="dxa"/>
+        <w:right w:w="108" w:type="dxa"/>
+      </w:tblCellMar>
+    </w:tblPr>
+  </w:style>
+  <w:style w:type="numbering" w:default="1" w:styleId="Semlista">
+    <w:name w:val="No List"/>
+    <w:uiPriority w:val="99"/>
+    <w:semiHidden/>
+    <w:unhideWhenUsed/>
+  </w:style>
+  <w:style w:type="paragraph" w:styleId="Ttulo">
+    <w:name w:val="Title"/>
+    <w:basedOn w:val="Normal"/>
+    <w:next w:val="Normal"/>
+    <w:pPr>
+      <w:jc w:val="center"/>
+    </w:pPr>
+    <w:rPr>
+      <w:rFonts w:ascii="Arial" w:eastAsia="Arial" w:hAnsi="Arial" w:cs="Arial"/>
+      <w:b/>
+      <w:sz w:val="36"/>
+      <w:szCs w:val="36"/>
+    </w:rPr>
+  </w:style>
+  <w:style w:type="paragraph" w:styleId="Subttulo">
+    <w:name w:val="Subtitle"/>
+    <w:basedOn w:val="Normal"/>
+    <w:next w:val="Normal"/>
+    <w:pPr>
+      <w:spacing w:after="60"/>
+      <w:jc w:val="center"/>
+    </w:pPr>
+    <w:rPr>
+      <w:rFonts w:ascii="Arial" w:eastAsia="Arial" w:hAnsi="Arial" w:cs="Arial"/>
+      <w:i/>
+      <w:sz w:val="36"/>
+      <w:szCs w:val="36"/>
+    </w:rPr>
+  </w:style>
+  <w:style w:type="table" w:customStyle="1" w:styleId="a">
+    <w:basedOn w:val="Tabelanormal"/>
+    <w:tblPr>
+      <w:tblStyleRowBandSize w:val="1"/>
+      <w:tblStyleColBandSize w:val="1"/>
+      <w:tblCellMar>
+        <w:left w:w="115" w:type="dxa"/>
+        <w:right w:w="115" w:type="dxa"/>
+      </w:tblCellMar>
+    </w:tblPr>
+  </w:style>
+  <w:style w:type="table" w:customStyle="1" w:styleId="a0">
+    <w:basedOn w:val="Tabelanormal"/>
+    <w:tblPr>
+      <w:tblStyleRowBandSize w:val="1"/>
+      <w:tblStyleColBandSize w:val="1"/>
+      <w:tblCellMar>
+        <w:left w:w="115" w:type="dxa"/>
+        <w:right w:w="115" w:type="dxa"/>
+      </w:tblCellMar>
+    </w:tblPr>
+  </w:style>
+  <w:style w:type="table" w:customStyle="1" w:styleId="a1">
+    <w:basedOn w:val="Tabelanormal"/>
+    <w:pPr>
+      <w:contextualSpacing/>
+    </w:pPr>
+    <w:tblPr>
+      <w:tblStyleRowBandSize w:val="1"/>
+      <w:tblStyleColBandSize w:val="1"/>
+      <w:tblCellMar>
+        <w:left w:w="115" w:type="dxa"/>
+        <w:right w:w="115" w:type="dxa"/>
+      </w:tblCellMar>
+    </w:tblPr>
+  </w:style>
+  <w:style w:type="table" w:customStyle="1" w:styleId="a2">
+    <w:basedOn w:val="Tabelanormal"/>
+    <w:tblPr>
+      <w:tblStyleRowBandSize w:val="1"/>
+      <w:tblStyleColBandSize w:val="1"/>
+      <w:tblCellMar>
+        <w:left w:w="115" w:type="dxa"/>
+        <w:right w:w="115" w:type="dxa"/>
+      </w:tblCellMar>
+    </w:tblPr>
+  </w:style>
+  <w:style w:type="table" w:customStyle="1" w:styleId="a3">
+    <w:basedOn w:val="Tabelanormal"/>
+    <w:tblPr>
+      <w:tblStyleRowBandSize w:val="1"/>
+      <w:tblStyleColBandSize w:val="1"/>
+      <w:tblCellMar>
+        <w:left w:w="115" w:type="dxa"/>
+        <w:right w:w="115" w:type="dxa"/>
+      </w:tblCellMar>
+    </w:tblPr>
+  </w:style>
+  <w:style w:type="table" w:customStyle="1" w:styleId="a4">
+    <w:basedOn w:val="Tabelanormal"/>
+    <w:tblPr>
+      <w:tblStyleRowBandSize w:val="1"/>
+      <w:tblStyleColBandSize w:val="1"/>
+      <w:tblCellMar>
+        <w:left w:w="115" w:type="dxa"/>
+        <w:right w:w="115" w:type="dxa"/>
+      </w:tblCellMar>
+    </w:tblPr>
+  </w:style>
+  <w:style w:type="paragraph" w:styleId="Cabealho">
+    <w:name w:val="header"/>
+    <w:basedOn w:val="Normal"/>
+    <w:link w:val="CabealhoChar"/>
+    <w:uiPriority w:val="99"/>
+    <w:unhideWhenUsed/>
+    <w:rsid w:val="000C63ED"/>
+    <w:pPr>
+      <w:tabs>
+        <w:tab w:val="center" w:pos="4680"/>
+        <w:tab w:val="right" w:pos="9360"/>
+      </w:tabs>
+    </w:pPr>
+  </w:style>
+  <w:style w:type="character" w:customStyle="1" w:styleId="CabealhoChar">
+    <w:name w:val="Cabeçalho Char"/>
+    <w:basedOn w:val="Fontepargpadro"/>
+    <w:link w:val="Cabealho"/>
+    <w:uiPriority w:val="99"/>
+    <w:rsid w:val="000C63ED"/>
+  </w:style>
+  <w:style w:type="paragraph" w:styleId="Rodap">
+    <w:name w:val="footer"/>
+    <w:basedOn w:val="Normal"/>
+    <w:link w:val="RodapChar"/>
+    <w:uiPriority w:val="99"/>
+    <w:unhideWhenUsed/>
+    <w:rsid w:val="000C63ED"/>
+    <w:pPr>
+      <w:tabs>
+        <w:tab w:val="center" w:pos="4680"/>
+        <w:tab w:val="right" w:pos="9360"/>
+      </w:tabs>
+    </w:pPr>
+  </w:style>
+  <w:style w:type="character" w:customStyle="1" w:styleId="RodapChar">
+    <w:name w:val="Rodapé Char"/>
+    <w:basedOn w:val="Fontepargpadro"/>
+    <w:link w:val="Rodap"/>
     <w:uiPriority w:val="99"/>
     <w:rsid w:val="000C63ED"/>
   </w:style>
@@ -3477,7 +4069,7 @@
   <a:extraClrSchemeLst/>
   <a:extLst>
     <a:ext uri="{05A4C25C-085E-4340-85A3-A5531E510DB2}">
-      <thm15:themeFamily xmlns:thm15="http://schemas.microsoft.com/office/thememl/2012/main" name="Office Theme" id="{62F939B6-93AF-4DB8-9C6B-D6C7DFDC589F}" vid="{4A3C46E8-61CC-4603-A589-7422A47A8E4A}"/>
+      <thm15:themeFamily xmlns:thm15="http://schemas.microsoft.com/office/thememl/2012/main" xmlns="" name="Office Theme" id="{62F939B6-93AF-4DB8-9C6B-D6C7DFDC589F}" vid="{4A3C46E8-61CC-4603-A589-7422A47A8E4A}"/>
     </a:ext>
   </a:extLst>
 </a:theme>
